--- a/report_ass_2.docx
+++ b/report_ass_2.docx
@@ -5,6 +5,7 @@
     <w:tbl>
       <w:tblPr>
         <w:tblStyle w:val="TableGrid"/>
+        <w:tblpPr w:leftFromText="180" w:rightFromText="180" w:horzAnchor="page" w:tblpX="1450" w:tblpY="904"/>
         <w:tblW w:w="0" w:type="auto"/>
         <w:tblLook w:val="04A0" w:firstRow="1" w:lastRow="0" w:firstColumn="1" w:lastColumn="0" w:noHBand="0" w:noVBand="1"/>
       </w:tblPr>
@@ -1211,12 +1212,2606 @@
             <w:r>
               <w:t>0.40</w:t>
             </w:r>
+          </w:p>
+        </w:tc>
+      </w:tr>
+      <w:tr>
+        <w:trPr>
+          <w:trHeight w:val="278"/>
+        </w:trPr>
+        <w:tc>
+          <w:tcPr>
+            <w:tcW w:w="1558" w:type="dxa"/>
+          </w:tcPr>
+          <w:p>
+            <w:pPr>
+              <w:rPr>
+                <w:rFonts w:ascii="Times New Roman" w:hAnsi="Times New Roman" w:cs="Times New Roman"/>
+              </w:rPr>
+            </w:pPr>
+          </w:p>
+        </w:tc>
+        <w:tc>
+          <w:tcPr>
+            <w:tcW w:w="1558" w:type="dxa"/>
+          </w:tcPr>
+          <w:p/>
+        </w:tc>
+        <w:tc>
+          <w:tcPr>
+            <w:tcW w:w="1558" w:type="dxa"/>
+          </w:tcPr>
+          <w:p/>
+        </w:tc>
+        <w:tc>
+          <w:tcPr>
+            <w:tcW w:w="1558" w:type="dxa"/>
+          </w:tcPr>
+          <w:p/>
+        </w:tc>
+        <w:tc>
+          <w:tcPr>
+            <w:tcW w:w="1559" w:type="dxa"/>
+          </w:tcPr>
+          <w:p/>
+        </w:tc>
+        <w:tc>
+          <w:tcPr>
+            <w:tcW w:w="1559" w:type="dxa"/>
+          </w:tcPr>
+          <w:p/>
+        </w:tc>
+      </w:tr>
+    </w:tbl>
+    <w:p>
+      <w:r>
+        <w:t>Short Query</w:t>
+      </w:r>
+    </w:p>
+    <w:p/>
+    <w:tbl>
+      <w:tblPr>
+        <w:tblStyle w:val="TableGrid"/>
+        <w:tblpPr w:leftFromText="180" w:rightFromText="180" w:horzAnchor="page" w:tblpX="1450" w:tblpY="904"/>
+        <w:tblW w:w="0" w:type="auto"/>
+        <w:tblLook w:val="04A0" w:firstRow="1" w:lastRow="0" w:firstColumn="1" w:lastColumn="0" w:noHBand="0" w:noVBand="1"/>
+      </w:tblPr>
+      <w:tblGrid>
+        <w:gridCol w:w="1558"/>
+        <w:gridCol w:w="1558"/>
+        <w:gridCol w:w="1558"/>
+        <w:gridCol w:w="1558"/>
+        <w:gridCol w:w="1559"/>
+        <w:gridCol w:w="1559"/>
+      </w:tblGrid>
+      <w:tr>
+        <w:tc>
+          <w:tcPr>
+            <w:tcW w:w="1558" w:type="dxa"/>
+          </w:tcPr>
+          <w:p>
+            <w:pPr>
+              <w:widowControl w:val="0"/>
+              <w:autoSpaceDE w:val="0"/>
+              <w:autoSpaceDN w:val="0"/>
+              <w:adjustRightInd w:val="0"/>
+              <w:rPr>
+                <w:rFonts w:ascii="Times New Roman" w:hAnsi="Times New Roman" w:cs="Times New Roman"/>
+              </w:rPr>
+            </w:pPr>
+            <w:r>
+              <w:rPr>
+                <w:rFonts w:ascii="Times New Roman" w:hAnsi="Times New Roman" w:cs="Times New Roman"/>
+              </w:rPr>
+              <w:t>Evaluation</w:t>
+            </w:r>
+          </w:p>
+          <w:p>
+            <w:r>
+              <w:rPr>
+                <w:rFonts w:ascii="Times New Roman" w:hAnsi="Times New Roman" w:cs="Times New Roman"/>
+              </w:rPr>
+              <w:t>metric</w:t>
+            </w:r>
+          </w:p>
+        </w:tc>
+        <w:tc>
+          <w:tcPr>
+            <w:tcW w:w="1558" w:type="dxa"/>
+          </w:tcPr>
+          <w:p>
+            <w:pPr>
+              <w:widowControl w:val="0"/>
+              <w:autoSpaceDE w:val="0"/>
+              <w:autoSpaceDN w:val="0"/>
+              <w:adjustRightInd w:val="0"/>
+              <w:rPr>
+                <w:rFonts w:ascii="Times New Roman" w:hAnsi="Times New Roman" w:cs="Times New Roman"/>
+              </w:rPr>
+            </w:pPr>
+            <w:r>
+              <w:rPr>
+                <w:rFonts w:ascii="Times New Roman" w:hAnsi="Times New Roman" w:cs="Times New Roman"/>
+              </w:rPr>
+              <w:t>Your</w:t>
+            </w:r>
+          </w:p>
+          <w:p>
+            <w:r>
+              <w:rPr>
+                <w:rFonts w:ascii="Times New Roman" w:hAnsi="Times New Roman" w:cs="Times New Roman"/>
+              </w:rPr>
+              <w:t>algorithm</w:t>
+            </w:r>
+          </w:p>
+        </w:tc>
+        <w:tc>
+          <w:tcPr>
+            <w:tcW w:w="1558" w:type="dxa"/>
+          </w:tcPr>
+          <w:p>
+            <w:pPr>
+              <w:widowControl w:val="0"/>
+              <w:autoSpaceDE w:val="0"/>
+              <w:autoSpaceDN w:val="0"/>
+              <w:adjustRightInd w:val="0"/>
+              <w:rPr>
+                <w:rFonts w:ascii="Times New Roman" w:hAnsi="Times New Roman" w:cs="Times New Roman"/>
+              </w:rPr>
+            </w:pPr>
+            <w:r>
+              <w:rPr>
+                <w:rFonts w:ascii="Times New Roman" w:hAnsi="Times New Roman" w:cs="Times New Roman"/>
+              </w:rPr>
+              <w:t>Vector Space</w:t>
+            </w:r>
+          </w:p>
+          <w:p>
+            <w:r>
+              <w:rPr>
+                <w:rFonts w:ascii="Times New Roman" w:hAnsi="Times New Roman" w:cs="Times New Roman"/>
+              </w:rPr>
+              <w:t>Model</w:t>
+            </w:r>
+          </w:p>
+        </w:tc>
+        <w:tc>
+          <w:tcPr>
+            <w:tcW w:w="1558" w:type="dxa"/>
+          </w:tcPr>
+          <w:p>
+            <w:r>
+              <w:rPr>
+                <w:rFonts w:ascii="Times New Roman" w:hAnsi="Times New Roman" w:cs="Times New Roman"/>
+              </w:rPr>
+              <w:t>BM25</w:t>
+            </w:r>
+          </w:p>
+        </w:tc>
+        <w:tc>
+          <w:tcPr>
+            <w:tcW w:w="1559" w:type="dxa"/>
+          </w:tcPr>
+          <w:p>
+            <w:pPr>
+              <w:widowControl w:val="0"/>
+              <w:autoSpaceDE w:val="0"/>
+              <w:autoSpaceDN w:val="0"/>
+              <w:adjustRightInd w:val="0"/>
+              <w:rPr>
+                <w:rFonts w:ascii="Times New Roman" w:hAnsi="Times New Roman" w:cs="Times New Roman"/>
+              </w:rPr>
+            </w:pPr>
+            <w:r>
+              <w:rPr>
+                <w:rFonts w:ascii="Times New Roman" w:hAnsi="Times New Roman" w:cs="Times New Roman"/>
+              </w:rPr>
+              <w:t>Language</w:t>
+            </w:r>
+          </w:p>
+          <w:p>
+            <w:pPr>
+              <w:widowControl w:val="0"/>
+              <w:autoSpaceDE w:val="0"/>
+              <w:autoSpaceDN w:val="0"/>
+              <w:adjustRightInd w:val="0"/>
+              <w:rPr>
+                <w:rFonts w:ascii="Times New Roman" w:hAnsi="Times New Roman" w:cs="Times New Roman"/>
+              </w:rPr>
+            </w:pPr>
+            <w:r>
+              <w:rPr>
+                <w:rFonts w:ascii="Times New Roman" w:hAnsi="Times New Roman" w:cs="Times New Roman"/>
+              </w:rPr>
+              <w:t>Model with</w:t>
+            </w:r>
+          </w:p>
+          <w:p>
+            <w:pPr>
+              <w:widowControl w:val="0"/>
+              <w:autoSpaceDE w:val="0"/>
+              <w:autoSpaceDN w:val="0"/>
+              <w:adjustRightInd w:val="0"/>
+              <w:rPr>
+                <w:rFonts w:ascii="Times New Roman" w:hAnsi="Times New Roman" w:cs="Times New Roman"/>
+              </w:rPr>
+            </w:pPr>
+            <w:r>
+              <w:rPr>
+                <w:rFonts w:ascii="Times New Roman" w:hAnsi="Times New Roman" w:cs="Times New Roman"/>
+              </w:rPr>
+              <w:t>Dirichlet</w:t>
+            </w:r>
+          </w:p>
+          <w:p>
+            <w:r>
+              <w:rPr>
+                <w:rFonts w:ascii="Times New Roman" w:hAnsi="Times New Roman" w:cs="Times New Roman"/>
+              </w:rPr>
+              <w:t>Smoothing</w:t>
+            </w:r>
+          </w:p>
+        </w:tc>
+        <w:tc>
+          <w:tcPr>
+            <w:tcW w:w="1559" w:type="dxa"/>
+          </w:tcPr>
+          <w:p>
+            <w:pPr>
+              <w:widowControl w:val="0"/>
+              <w:autoSpaceDE w:val="0"/>
+              <w:autoSpaceDN w:val="0"/>
+              <w:adjustRightInd w:val="0"/>
+              <w:rPr>
+                <w:rFonts w:ascii="Times New Roman" w:hAnsi="Times New Roman" w:cs="Times New Roman"/>
+              </w:rPr>
+            </w:pPr>
+            <w:r>
+              <w:rPr>
+                <w:rFonts w:ascii="Times New Roman" w:hAnsi="Times New Roman" w:cs="Times New Roman"/>
+              </w:rPr>
+              <w:t>Language</w:t>
+            </w:r>
+          </w:p>
+          <w:p>
+            <w:pPr>
+              <w:widowControl w:val="0"/>
+              <w:autoSpaceDE w:val="0"/>
+              <w:autoSpaceDN w:val="0"/>
+              <w:adjustRightInd w:val="0"/>
+              <w:rPr>
+                <w:rFonts w:ascii="Times New Roman" w:hAnsi="Times New Roman" w:cs="Times New Roman"/>
+              </w:rPr>
+            </w:pPr>
+            <w:r>
+              <w:rPr>
+                <w:rFonts w:ascii="Times New Roman" w:hAnsi="Times New Roman" w:cs="Times New Roman"/>
+              </w:rPr>
+              <w:t>Model with</w:t>
+            </w:r>
+          </w:p>
+          <w:p>
+            <w:pPr>
+              <w:widowControl w:val="0"/>
+              <w:autoSpaceDE w:val="0"/>
+              <w:autoSpaceDN w:val="0"/>
+              <w:adjustRightInd w:val="0"/>
+              <w:rPr>
+                <w:rFonts w:ascii="Times New Roman" w:hAnsi="Times New Roman" w:cs="Times New Roman"/>
+              </w:rPr>
+            </w:pPr>
+            <w:r>
+              <w:rPr>
+                <w:rFonts w:ascii="Times New Roman" w:hAnsi="Times New Roman" w:cs="Times New Roman"/>
+              </w:rPr>
+              <w:t>Jelinek</w:t>
+            </w:r>
+          </w:p>
+          <w:p>
+            <w:pPr>
+              <w:widowControl w:val="0"/>
+              <w:autoSpaceDE w:val="0"/>
+              <w:autoSpaceDN w:val="0"/>
+              <w:adjustRightInd w:val="0"/>
+              <w:rPr>
+                <w:rFonts w:ascii="Times New Roman" w:hAnsi="Times New Roman" w:cs="Times New Roman"/>
+              </w:rPr>
+            </w:pPr>
+            <w:r>
+              <w:rPr>
+                <w:rFonts w:ascii="Times New Roman" w:hAnsi="Times New Roman" w:cs="Times New Roman"/>
+              </w:rPr>
+              <w:t>Mercer</w:t>
+            </w:r>
+          </w:p>
+          <w:p>
+            <w:r>
+              <w:rPr>
+                <w:rFonts w:ascii="Times New Roman" w:hAnsi="Times New Roman" w:cs="Times New Roman"/>
+              </w:rPr>
+              <w:t>Smoothing</w:t>
+            </w:r>
+          </w:p>
+        </w:tc>
+      </w:tr>
+      <w:tr>
+        <w:tc>
+          <w:tcPr>
+            <w:tcW w:w="1558" w:type="dxa"/>
+          </w:tcPr>
+          <w:p>
+            <w:r>
+              <w:rPr>
+                <w:rFonts w:ascii="Times New Roman" w:hAnsi="Times New Roman" w:cs="Times New Roman"/>
+              </w:rPr>
+              <w:t>P@5</w:t>
+            </w:r>
+          </w:p>
+        </w:tc>
+        <w:tc>
+          <w:tcPr>
+            <w:tcW w:w="1558" w:type="dxa"/>
+          </w:tcPr>
+          <w:p>
+            <w:r>
+              <w:t>0</w:t>
+            </w:r>
+            <w:r>
+              <w:t>.2</w:t>
+            </w:r>
+          </w:p>
+        </w:tc>
+        <w:tc>
+          <w:tcPr>
+            <w:tcW w:w="1558" w:type="dxa"/>
+          </w:tcPr>
+          <w:p>
+            <w:r>
+              <w:t>0.4</w:t>
+            </w:r>
+          </w:p>
+        </w:tc>
+        <w:tc>
+          <w:tcPr>
+            <w:tcW w:w="1558" w:type="dxa"/>
+          </w:tcPr>
+          <w:p>
+            <w:r>
+              <w:t>0.6</w:t>
+            </w:r>
+          </w:p>
+        </w:tc>
+        <w:tc>
+          <w:tcPr>
+            <w:tcW w:w="1559" w:type="dxa"/>
+          </w:tcPr>
+          <w:p>
+            <w:r>
+              <w:t>0.6</w:t>
+            </w:r>
+          </w:p>
+        </w:tc>
+        <w:tc>
+          <w:tcPr>
+            <w:tcW w:w="1559" w:type="dxa"/>
+          </w:tcPr>
+          <w:p>
+            <w:r>
+              <w:t>0.3</w:t>
+            </w:r>
+          </w:p>
+        </w:tc>
+      </w:tr>
+      <w:tr>
+        <w:trPr>
+          <w:trHeight w:val="305"/>
+        </w:trPr>
+        <w:tc>
+          <w:tcPr>
+            <w:tcW w:w="1558" w:type="dxa"/>
+          </w:tcPr>
+          <w:p>
+            <w:r>
+              <w:rPr>
+                <w:rFonts w:ascii="Times New Roman" w:hAnsi="Times New Roman" w:cs="Times New Roman"/>
+              </w:rPr>
+              <w:t>P@10</w:t>
+            </w:r>
+          </w:p>
+        </w:tc>
+        <w:tc>
+          <w:tcPr>
+            <w:tcW w:w="1558" w:type="dxa"/>
+          </w:tcPr>
+          <w:p>
+            <w:r>
+              <w:t>0.1</w:t>
+            </w:r>
+          </w:p>
+        </w:tc>
+        <w:tc>
+          <w:tcPr>
+            <w:tcW w:w="1558" w:type="dxa"/>
+          </w:tcPr>
+          <w:p>
+            <w:r>
+              <w:t>0.5</w:t>
+            </w:r>
+          </w:p>
+        </w:tc>
+        <w:tc>
+          <w:tcPr>
+            <w:tcW w:w="1558" w:type="dxa"/>
+          </w:tcPr>
+          <w:p>
+            <w:r>
+              <w:t>0.4</w:t>
+            </w:r>
+          </w:p>
+        </w:tc>
+        <w:tc>
+          <w:tcPr>
+            <w:tcW w:w="1559" w:type="dxa"/>
+          </w:tcPr>
+          <w:p>
+            <w:r>
+              <w:t>0.6</w:t>
+            </w:r>
+          </w:p>
+        </w:tc>
+        <w:tc>
+          <w:tcPr>
+            <w:tcW w:w="1559" w:type="dxa"/>
+          </w:tcPr>
+          <w:p>
+            <w:r>
+              <w:t>0.55</w:t>
+            </w:r>
+          </w:p>
+        </w:tc>
+      </w:tr>
+      <w:tr>
+        <w:tc>
+          <w:tcPr>
+            <w:tcW w:w="1558" w:type="dxa"/>
+          </w:tcPr>
+          <w:p>
+            <w:r>
+              <w:rPr>
+                <w:rFonts w:ascii="Times New Roman" w:hAnsi="Times New Roman" w:cs="Times New Roman"/>
+              </w:rPr>
+              <w:t>P@20</w:t>
+            </w:r>
+          </w:p>
+        </w:tc>
+        <w:tc>
+          <w:tcPr>
+            <w:tcW w:w="1558" w:type="dxa"/>
+          </w:tcPr>
+          <w:p>
+            <w:r>
+              <w:t>0.1</w:t>
+            </w:r>
+          </w:p>
+        </w:tc>
+        <w:tc>
+          <w:tcPr>
+            <w:tcW w:w="1558" w:type="dxa"/>
+          </w:tcPr>
+          <w:p>
+            <w:r>
+              <w:t>0.4</w:t>
+            </w:r>
+          </w:p>
+        </w:tc>
+        <w:tc>
+          <w:tcPr>
+            <w:tcW w:w="1558" w:type="dxa"/>
+          </w:tcPr>
+          <w:p>
+            <w:r>
+              <w:t>0.4</w:t>
+            </w:r>
+          </w:p>
+        </w:tc>
+        <w:tc>
+          <w:tcPr>
+            <w:tcW w:w="1559" w:type="dxa"/>
+          </w:tcPr>
+          <w:p>
+            <w:r>
+              <w:t>0.4</w:t>
+            </w:r>
+          </w:p>
+        </w:tc>
+        <w:tc>
+          <w:tcPr>
+            <w:tcW w:w="1559" w:type="dxa"/>
+          </w:tcPr>
+          <w:p>
+            <w:r>
+              <w:t>0.15</w:t>
+            </w:r>
+          </w:p>
+        </w:tc>
+      </w:tr>
+      <w:tr>
+        <w:tc>
+          <w:tcPr>
+            <w:tcW w:w="1558" w:type="dxa"/>
+          </w:tcPr>
+          <w:p>
+            <w:r>
+              <w:rPr>
+                <w:rFonts w:ascii="Times New Roman" w:hAnsi="Times New Roman" w:cs="Times New Roman"/>
+              </w:rPr>
+              <w:t>P@100</w:t>
+            </w:r>
+          </w:p>
+        </w:tc>
+        <w:tc>
+          <w:tcPr>
+            <w:tcW w:w="1558" w:type="dxa"/>
+          </w:tcPr>
+          <w:p>
+            <w:r>
+              <w:t>0.004</w:t>
+            </w:r>
+          </w:p>
+        </w:tc>
+        <w:tc>
+          <w:tcPr>
+            <w:tcW w:w="1558" w:type="dxa"/>
+          </w:tcPr>
+          <w:p>
+            <w:r>
+              <w:t>0.010</w:t>
+            </w:r>
+          </w:p>
+        </w:tc>
+        <w:tc>
+          <w:tcPr>
+            <w:tcW w:w="1558" w:type="dxa"/>
+          </w:tcPr>
+          <w:p>
+            <w:r>
+              <w:t>0.010</w:t>
+            </w:r>
+          </w:p>
+        </w:tc>
+        <w:tc>
+          <w:tcPr>
+            <w:tcW w:w="1559" w:type="dxa"/>
+          </w:tcPr>
+          <w:p>
+            <w:r>
+              <w:t>0.09</w:t>
+            </w:r>
+          </w:p>
+        </w:tc>
+        <w:tc>
+          <w:tcPr>
+            <w:tcW w:w="1559" w:type="dxa"/>
+          </w:tcPr>
+          <w:p>
+            <w:r>
+              <w:t>0.09</w:t>
+            </w:r>
+          </w:p>
+        </w:tc>
+      </w:tr>
+      <w:tr>
+        <w:trPr>
+          <w:trHeight w:val="341"/>
+        </w:trPr>
+        <w:tc>
+          <w:tcPr>
+            <w:tcW w:w="1558" w:type="dxa"/>
+          </w:tcPr>
+          <w:p>
+            <w:r>
+              <w:rPr>
+                <w:rFonts w:ascii="Times New Roman" w:hAnsi="Times New Roman" w:cs="Times New Roman"/>
+              </w:rPr>
+              <w:t>Recall@5</w:t>
+            </w:r>
+          </w:p>
+        </w:tc>
+        <w:tc>
+          <w:tcPr>
+            <w:tcW w:w="1558" w:type="dxa"/>
+          </w:tcPr>
+          <w:p>
+            <w:r>
+              <w:t>0.03</w:t>
+            </w:r>
+          </w:p>
+        </w:tc>
+        <w:tc>
+          <w:tcPr>
+            <w:tcW w:w="1558" w:type="dxa"/>
+          </w:tcPr>
+          <w:p>
+            <w:r>
+              <w:t>0.06</w:t>
+            </w:r>
+          </w:p>
+        </w:tc>
+        <w:tc>
+          <w:tcPr>
+            <w:tcW w:w="1558" w:type="dxa"/>
+          </w:tcPr>
+          <w:p>
+            <w:r>
+              <w:t>0.1</w:t>
+            </w:r>
+          </w:p>
+        </w:tc>
+        <w:tc>
+          <w:tcPr>
+            <w:tcW w:w="1559" w:type="dxa"/>
+          </w:tcPr>
+          <w:p>
+            <w:r>
+              <w:t>0.1</w:t>
+            </w:r>
+          </w:p>
+        </w:tc>
+        <w:tc>
+          <w:tcPr>
+            <w:tcW w:w="1559" w:type="dxa"/>
+          </w:tcPr>
+          <w:p>
+            <w:r>
+              <w:t>0.55</w:t>
+            </w:r>
+          </w:p>
+        </w:tc>
+      </w:tr>
+      <w:tr>
+        <w:trPr>
+          <w:trHeight w:val="314"/>
+        </w:trPr>
+        <w:tc>
+          <w:tcPr>
+            <w:tcW w:w="1558" w:type="dxa"/>
+          </w:tcPr>
+          <w:p>
+            <w:r>
+              <w:rPr>
+                <w:rFonts w:ascii="Times New Roman" w:hAnsi="Times New Roman" w:cs="Times New Roman"/>
+              </w:rPr>
+              <w:t>Recall@10</w:t>
+            </w:r>
+          </w:p>
+        </w:tc>
+        <w:tc>
+          <w:tcPr>
+            <w:tcW w:w="1558" w:type="dxa"/>
+          </w:tcPr>
+          <w:p>
+            <w:r>
+              <w:t>0.035</w:t>
+            </w:r>
+          </w:p>
+        </w:tc>
+        <w:tc>
+          <w:tcPr>
+            <w:tcW w:w="1558" w:type="dxa"/>
+          </w:tcPr>
+          <w:p>
+            <w:r>
+              <w:t>0.16</w:t>
+            </w:r>
+          </w:p>
+        </w:tc>
+        <w:tc>
+          <w:tcPr>
+            <w:tcW w:w="1558" w:type="dxa"/>
+          </w:tcPr>
+          <w:p>
+            <w:r>
+              <w:t>0.13</w:t>
+            </w:r>
+          </w:p>
+        </w:tc>
+        <w:tc>
+          <w:tcPr>
+            <w:tcW w:w="1559" w:type="dxa"/>
+          </w:tcPr>
+          <w:p>
+            <w:r>
+              <w:t>0.13</w:t>
+            </w:r>
+          </w:p>
+        </w:tc>
+        <w:tc>
+          <w:tcPr>
+            <w:tcW w:w="1559" w:type="dxa"/>
+          </w:tcPr>
+          <w:p>
+            <w:r>
+              <w:t>0.13</w:t>
+            </w:r>
+          </w:p>
+        </w:tc>
+      </w:tr>
+      <w:tr>
+        <w:tc>
+          <w:tcPr>
+            <w:tcW w:w="1558" w:type="dxa"/>
+          </w:tcPr>
+          <w:p>
+            <w:r>
+              <w:rPr>
+                <w:rFonts w:ascii="Times New Roman" w:hAnsi="Times New Roman" w:cs="Times New Roman"/>
+              </w:rPr>
+              <w:t>Recall@20</w:t>
+            </w:r>
+          </w:p>
+        </w:tc>
+        <w:tc>
+          <w:tcPr>
+            <w:tcW w:w="1558" w:type="dxa"/>
+          </w:tcPr>
+          <w:p>
+            <w:r>
+              <w:t>0.1</w:t>
+            </w:r>
+          </w:p>
+        </w:tc>
+        <w:tc>
+          <w:tcPr>
+            <w:tcW w:w="1558" w:type="dxa"/>
+          </w:tcPr>
+          <w:p>
+            <w:r>
+              <w:t>0.2</w:t>
+            </w:r>
+          </w:p>
+        </w:tc>
+        <w:tc>
+          <w:tcPr>
+            <w:tcW w:w="1558" w:type="dxa"/>
+          </w:tcPr>
+          <w:p>
+            <w:r>
+              <w:t>0.2</w:t>
+            </w:r>
+          </w:p>
+        </w:tc>
+        <w:tc>
+          <w:tcPr>
+            <w:tcW w:w="1559" w:type="dxa"/>
+          </w:tcPr>
+          <w:p>
+            <w:r>
+              <w:t>0.25</w:t>
+            </w:r>
+          </w:p>
+        </w:tc>
+        <w:tc>
+          <w:tcPr>
+            <w:tcW w:w="1559" w:type="dxa"/>
+          </w:tcPr>
+          <w:p>
+            <w:r>
+              <w:t>0.1</w:t>
+            </w:r>
+          </w:p>
+        </w:tc>
+      </w:tr>
+      <w:tr>
+        <w:tc>
+          <w:tcPr>
+            <w:tcW w:w="1558" w:type="dxa"/>
+          </w:tcPr>
+          <w:p>
+            <w:r>
+              <w:rPr>
+                <w:rFonts w:ascii="Times New Roman" w:hAnsi="Times New Roman" w:cs="Times New Roman"/>
+              </w:rPr>
+              <w:t>Recall@100</w:t>
+            </w:r>
+          </w:p>
+        </w:tc>
+        <w:tc>
+          <w:tcPr>
+            <w:tcW w:w="1558" w:type="dxa"/>
+          </w:tcPr>
+          <w:p>
+            <w:r>
+              <w:t>0.24</w:t>
+            </w:r>
+          </w:p>
+        </w:tc>
+        <w:tc>
+          <w:tcPr>
+            <w:tcW w:w="1558" w:type="dxa"/>
+          </w:tcPr>
+          <w:p>
+            <w:r>
+              <w:t>0.34</w:t>
+            </w:r>
+          </w:p>
+        </w:tc>
+        <w:tc>
+          <w:tcPr>
+            <w:tcW w:w="1558" w:type="dxa"/>
+          </w:tcPr>
+          <w:p>
+            <w:r>
+              <w:t>0.35</w:t>
+            </w:r>
+          </w:p>
+        </w:tc>
+        <w:tc>
+          <w:tcPr>
+            <w:tcW w:w="1559" w:type="dxa"/>
+          </w:tcPr>
+          <w:p>
+            <w:r>
+              <w:t>0.35</w:t>
+            </w:r>
+          </w:p>
+        </w:tc>
+        <w:tc>
+          <w:tcPr>
+            <w:tcW w:w="1559" w:type="dxa"/>
+          </w:tcPr>
+          <w:p>
+            <w:r>
+              <w:t>0.4</w:t>
+            </w:r>
+          </w:p>
+        </w:tc>
+      </w:tr>
+      <w:tr>
+        <w:tc>
+          <w:tcPr>
+            <w:tcW w:w="1558" w:type="dxa"/>
+          </w:tcPr>
+          <w:p>
+            <w:r>
+              <w:rPr>
+                <w:rFonts w:ascii="Times New Roman" w:hAnsi="Times New Roman" w:cs="Times New Roman"/>
+              </w:rPr>
+              <w:t>MAP</w:t>
+            </w:r>
+          </w:p>
+        </w:tc>
+        <w:tc>
+          <w:tcPr>
+            <w:tcW w:w="1558" w:type="dxa"/>
+          </w:tcPr>
+          <w:p>
+            <w:r>
+              <w:t>0.07</w:t>
+            </w:r>
+          </w:p>
+        </w:tc>
+        <w:tc>
+          <w:tcPr>
+            <w:tcW w:w="1558" w:type="dxa"/>
+          </w:tcPr>
+          <w:p>
+            <w:r>
+              <w:t>0.2</w:t>
+            </w:r>
+          </w:p>
+        </w:tc>
+        <w:tc>
+          <w:tcPr>
+            <w:tcW w:w="1558" w:type="dxa"/>
+          </w:tcPr>
+          <w:p>
+            <w:r>
+              <w:t>0.20</w:t>
+            </w:r>
+          </w:p>
+        </w:tc>
+        <w:tc>
+          <w:tcPr>
+            <w:tcW w:w="1559" w:type="dxa"/>
+          </w:tcPr>
+          <w:p>
+            <w:r>
+              <w:t>0.15</w:t>
+            </w:r>
+          </w:p>
+        </w:tc>
+        <w:tc>
+          <w:tcPr>
+            <w:tcW w:w="1559" w:type="dxa"/>
+          </w:tcPr>
+          <w:p>
+            <w:r>
+              <w:t>0.15</w:t>
+            </w:r>
+          </w:p>
+        </w:tc>
+      </w:tr>
+      <w:tr>
+        <w:tc>
+          <w:tcPr>
+            <w:tcW w:w="1558" w:type="dxa"/>
+          </w:tcPr>
+          <w:p>
+            <w:r>
+              <w:rPr>
+                <w:rFonts w:ascii="Times New Roman" w:hAnsi="Times New Roman" w:cs="Times New Roman"/>
+              </w:rPr>
+              <w:t>MRR</w:t>
+            </w:r>
+          </w:p>
+        </w:tc>
+        <w:tc>
+          <w:tcPr>
+            <w:tcW w:w="1558" w:type="dxa"/>
+          </w:tcPr>
+          <w:p>
+            <w:r>
+              <w:t>1</w:t>
+            </w:r>
+          </w:p>
+        </w:tc>
+        <w:tc>
+          <w:tcPr>
+            <w:tcW w:w="1558" w:type="dxa"/>
+          </w:tcPr>
+          <w:p>
+            <w:r>
+              <w:t>1.2</w:t>
+            </w:r>
+          </w:p>
+        </w:tc>
+        <w:tc>
+          <w:tcPr>
+            <w:tcW w:w="1558" w:type="dxa"/>
+          </w:tcPr>
+          <w:p>
+            <w:r>
+              <w:t>1.1</w:t>
+            </w:r>
+          </w:p>
+        </w:tc>
+        <w:tc>
+          <w:tcPr>
+            <w:tcW w:w="1559" w:type="dxa"/>
+          </w:tcPr>
+          <w:p>
+            <w:r>
+              <w:t>0.5</w:t>
+            </w:r>
+          </w:p>
+        </w:tc>
+        <w:tc>
+          <w:tcPr>
+            <w:tcW w:w="1559" w:type="dxa"/>
+          </w:tcPr>
+          <w:p>
+            <w:r>
+              <w:t>1</w:t>
+            </w:r>
+          </w:p>
+        </w:tc>
+      </w:tr>
+      <w:tr>
+        <w:tc>
+          <w:tcPr>
+            <w:tcW w:w="1558" w:type="dxa"/>
+          </w:tcPr>
+          <w:p>
+            <w:r>
+              <w:rPr>
+                <w:rFonts w:ascii="Times New Roman" w:hAnsi="Times New Roman" w:cs="Times New Roman"/>
+              </w:rPr>
+              <w:t>NDCG@5</w:t>
+            </w:r>
+          </w:p>
+        </w:tc>
+        <w:tc>
+          <w:tcPr>
+            <w:tcW w:w="1558" w:type="dxa"/>
+          </w:tcPr>
+          <w:p>
+            <w:r>
+              <w:t>0.3</w:t>
+            </w:r>
+            <w:r>
+              <w:t>531</w:t>
+            </w:r>
+          </w:p>
+        </w:tc>
+        <w:tc>
+          <w:tcPr>
+            <w:tcW w:w="1558" w:type="dxa"/>
+          </w:tcPr>
+          <w:p>
+            <w:r>
+              <w:t>0.553</w:t>
+            </w:r>
+          </w:p>
+        </w:tc>
+        <w:tc>
+          <w:tcPr>
+            <w:tcW w:w="1558" w:type="dxa"/>
+          </w:tcPr>
+          <w:p>
+            <w:r>
+              <w:t>0.9</w:t>
+            </w:r>
+          </w:p>
+        </w:tc>
+        <w:tc>
+          <w:tcPr>
+            <w:tcW w:w="1559" w:type="dxa"/>
+          </w:tcPr>
+          <w:p>
+            <w:r>
+              <w:t>0.5</w:t>
+            </w:r>
+          </w:p>
+        </w:tc>
+        <w:tc>
+          <w:tcPr>
+            <w:tcW w:w="1559" w:type="dxa"/>
+          </w:tcPr>
+          <w:p>
+            <w:r>
+              <w:t>0.5</w:t>
+            </w:r>
+          </w:p>
+        </w:tc>
+      </w:tr>
+      <w:tr>
+        <w:tc>
+          <w:tcPr>
+            <w:tcW w:w="1558" w:type="dxa"/>
+          </w:tcPr>
+          <w:p>
+            <w:r>
+              <w:rPr>
+                <w:rFonts w:ascii="Times New Roman" w:hAnsi="Times New Roman" w:cs="Times New Roman"/>
+              </w:rPr>
+              <w:t>NDCG@10</w:t>
+            </w:r>
+          </w:p>
+        </w:tc>
+        <w:tc>
+          <w:tcPr>
+            <w:tcW w:w="1558" w:type="dxa"/>
+          </w:tcPr>
+          <w:p>
+            <w:r>
+              <w:t>0.22</w:t>
+            </w:r>
+            <w:r>
+              <w:t>01</w:t>
+            </w:r>
+          </w:p>
+        </w:tc>
+        <w:tc>
+          <w:tcPr>
+            <w:tcW w:w="1558" w:type="dxa"/>
+          </w:tcPr>
+          <w:p>
+            <w:r>
+              <w:t>0.58</w:t>
+            </w:r>
+          </w:p>
+        </w:tc>
+        <w:tc>
+          <w:tcPr>
+            <w:tcW w:w="1558" w:type="dxa"/>
+          </w:tcPr>
+          <w:p>
+            <w:r>
+              <w:t>0.7</w:t>
+            </w:r>
+          </w:p>
+        </w:tc>
+        <w:tc>
+          <w:tcPr>
+            <w:tcW w:w="1559" w:type="dxa"/>
+          </w:tcPr>
+          <w:p>
+            <w:r>
+              <w:t>0.45</w:t>
+            </w:r>
+          </w:p>
+        </w:tc>
+        <w:tc>
+          <w:tcPr>
+            <w:tcW w:w="1559" w:type="dxa"/>
+          </w:tcPr>
+          <w:p>
+            <w:r>
+              <w:t>0.47</w:t>
+            </w:r>
+          </w:p>
+        </w:tc>
+      </w:tr>
+      <w:tr>
+        <w:trPr>
+          <w:trHeight w:val="305"/>
+        </w:trPr>
+        <w:tc>
+          <w:tcPr>
+            <w:tcW w:w="1558" w:type="dxa"/>
+          </w:tcPr>
+          <w:p>
+            <w:r>
+              <w:rPr>
+                <w:rFonts w:ascii="Times New Roman" w:hAnsi="Times New Roman" w:cs="Times New Roman"/>
+              </w:rPr>
+              <w:t>NDCG@20</w:t>
+            </w:r>
+          </w:p>
+        </w:tc>
+        <w:tc>
+          <w:tcPr>
+            <w:tcW w:w="1558" w:type="dxa"/>
+          </w:tcPr>
+          <w:p>
+            <w:r>
+              <w:t>0.</w:t>
+            </w:r>
+            <w:r>
+              <w:t>19</w:t>
+            </w:r>
+          </w:p>
+        </w:tc>
+        <w:tc>
+          <w:tcPr>
+            <w:tcW w:w="1558" w:type="dxa"/>
+          </w:tcPr>
+          <w:p>
+            <w:r>
+              <w:t>0.49</w:t>
+            </w:r>
+          </w:p>
+        </w:tc>
+        <w:tc>
+          <w:tcPr>
+            <w:tcW w:w="1558" w:type="dxa"/>
+          </w:tcPr>
+          <w:p>
+            <w:r>
+              <w:t>0.43</w:t>
+            </w:r>
+          </w:p>
+        </w:tc>
+        <w:tc>
+          <w:tcPr>
+            <w:tcW w:w="1559" w:type="dxa"/>
+          </w:tcPr>
+          <w:p>
+            <w:r>
+              <w:t>0.37</w:t>
+            </w:r>
+          </w:p>
+        </w:tc>
+        <w:tc>
+          <w:tcPr>
+            <w:tcW w:w="1559" w:type="dxa"/>
+          </w:tcPr>
+          <w:p>
+            <w:r>
+              <w:t>0.46</w:t>
+            </w:r>
+          </w:p>
+        </w:tc>
+      </w:tr>
+      <w:tr>
+        <w:trPr>
+          <w:trHeight w:val="278"/>
+        </w:trPr>
+        <w:tc>
+          <w:tcPr>
+            <w:tcW w:w="1558" w:type="dxa"/>
+          </w:tcPr>
+          <w:p>
+            <w:pPr>
+              <w:rPr>
+                <w:rFonts w:ascii="Times New Roman" w:hAnsi="Times New Roman" w:cs="Times New Roman"/>
+              </w:rPr>
+            </w:pPr>
+            <w:r>
+              <w:rPr>
+                <w:rFonts w:ascii="Times New Roman" w:hAnsi="Times New Roman" w:cs="Times New Roman"/>
+              </w:rPr>
+              <w:t>NDCG@100</w:t>
+            </w:r>
+          </w:p>
+        </w:tc>
+        <w:tc>
+          <w:tcPr>
+            <w:tcW w:w="1558" w:type="dxa"/>
+          </w:tcPr>
+          <w:p>
+            <w:r>
+              <w:t>0.</w:t>
+            </w:r>
+            <w:r>
+              <w:t>29</w:t>
+            </w:r>
+          </w:p>
+        </w:tc>
+        <w:tc>
+          <w:tcPr>
+            <w:tcW w:w="1558" w:type="dxa"/>
+          </w:tcPr>
+          <w:p>
+            <w:r>
+              <w:t>0.39</w:t>
+            </w:r>
+          </w:p>
+        </w:tc>
+        <w:tc>
+          <w:tcPr>
+            <w:tcW w:w="1558" w:type="dxa"/>
+          </w:tcPr>
+          <w:p>
+            <w:r>
+              <w:t>0.45</w:t>
+            </w:r>
+          </w:p>
+        </w:tc>
+        <w:tc>
+          <w:tcPr>
+            <w:tcW w:w="1559" w:type="dxa"/>
+          </w:tcPr>
+          <w:p>
+            <w:r>
+              <w:t>0.3</w:t>
+            </w:r>
+          </w:p>
+        </w:tc>
+        <w:tc>
+          <w:tcPr>
+            <w:tcW w:w="1559" w:type="dxa"/>
+          </w:tcPr>
+          <w:p>
+            <w:r>
+              <w:t>0.40</w:t>
+            </w:r>
+          </w:p>
+        </w:tc>
+      </w:tr>
+      <w:tr>
+        <w:trPr>
+          <w:trHeight w:val="278"/>
+        </w:trPr>
+        <w:tc>
+          <w:tcPr>
+            <w:tcW w:w="1558" w:type="dxa"/>
+          </w:tcPr>
+          <w:p>
+            <w:pPr>
+              <w:rPr>
+                <w:rFonts w:ascii="Times New Roman" w:hAnsi="Times New Roman" w:cs="Times New Roman"/>
+              </w:rPr>
+            </w:pPr>
+          </w:p>
+        </w:tc>
+        <w:tc>
+          <w:tcPr>
+            <w:tcW w:w="1558" w:type="dxa"/>
+          </w:tcPr>
+          <w:p/>
+        </w:tc>
+        <w:tc>
+          <w:tcPr>
+            <w:tcW w:w="1558" w:type="dxa"/>
+          </w:tcPr>
+          <w:p/>
+        </w:tc>
+        <w:tc>
+          <w:tcPr>
+            <w:tcW w:w="1558" w:type="dxa"/>
+          </w:tcPr>
+          <w:p/>
+        </w:tc>
+        <w:tc>
+          <w:tcPr>
+            <w:tcW w:w="1559" w:type="dxa"/>
+          </w:tcPr>
+          <w:p/>
+        </w:tc>
+        <w:tc>
+          <w:tcPr>
+            <w:tcW w:w="1559" w:type="dxa"/>
+          </w:tcPr>
+          <w:p/>
+        </w:tc>
+      </w:tr>
+    </w:tbl>
+    <w:p/>
+    <w:p/>
+    <w:p>
+      <w:r>
+        <w:t>Long</w:t>
+      </w:r>
+      <w:r>
+        <w:t xml:space="preserve"> Query</w:t>
+      </w:r>
+    </w:p>
+    <w:tbl>
+      <w:tblPr>
+        <w:tblStyle w:val="TableGrid"/>
+        <w:tblpPr w:leftFromText="180" w:rightFromText="180" w:horzAnchor="page" w:tblpX="1450" w:tblpY="904"/>
+        <w:tblW w:w="0" w:type="auto"/>
+        <w:tblLook w:val="04A0" w:firstRow="1" w:lastRow="0" w:firstColumn="1" w:lastColumn="0" w:noHBand="0" w:noVBand="1"/>
+      </w:tblPr>
+      <w:tblGrid>
+        <w:gridCol w:w="1558"/>
+        <w:gridCol w:w="1558"/>
+        <w:gridCol w:w="1558"/>
+        <w:gridCol w:w="1558"/>
+        <w:gridCol w:w="1559"/>
+        <w:gridCol w:w="1559"/>
+      </w:tblGrid>
+      <w:tr>
+        <w:tc>
+          <w:tcPr>
+            <w:tcW w:w="1558" w:type="dxa"/>
+          </w:tcPr>
+          <w:p>
+            <w:pPr>
+              <w:widowControl w:val="0"/>
+              <w:autoSpaceDE w:val="0"/>
+              <w:autoSpaceDN w:val="0"/>
+              <w:adjustRightInd w:val="0"/>
+              <w:rPr>
+                <w:rFonts w:ascii="Times New Roman" w:hAnsi="Times New Roman" w:cs="Times New Roman"/>
+              </w:rPr>
+            </w:pPr>
+            <w:r>
+              <w:rPr>
+                <w:rFonts w:ascii="Times New Roman" w:hAnsi="Times New Roman" w:cs="Times New Roman"/>
+              </w:rPr>
+              <w:lastRenderedPageBreak/>
+              <w:t>Evaluation</w:t>
+            </w:r>
+          </w:p>
+          <w:p>
+            <w:r>
+              <w:rPr>
+                <w:rFonts w:ascii="Times New Roman" w:hAnsi="Times New Roman" w:cs="Times New Roman"/>
+              </w:rPr>
+              <w:t>metric</w:t>
+            </w:r>
+          </w:p>
+        </w:tc>
+        <w:tc>
+          <w:tcPr>
+            <w:tcW w:w="1558" w:type="dxa"/>
+          </w:tcPr>
+          <w:p>
+            <w:pPr>
+              <w:widowControl w:val="0"/>
+              <w:autoSpaceDE w:val="0"/>
+              <w:autoSpaceDN w:val="0"/>
+              <w:adjustRightInd w:val="0"/>
+              <w:rPr>
+                <w:rFonts w:ascii="Times New Roman" w:hAnsi="Times New Roman" w:cs="Times New Roman"/>
+              </w:rPr>
+            </w:pPr>
+            <w:r>
+              <w:rPr>
+                <w:rFonts w:ascii="Times New Roman" w:hAnsi="Times New Roman" w:cs="Times New Roman"/>
+              </w:rPr>
+              <w:t>Your</w:t>
+            </w:r>
+          </w:p>
+          <w:p>
+            <w:r>
+              <w:rPr>
+                <w:rFonts w:ascii="Times New Roman" w:hAnsi="Times New Roman" w:cs="Times New Roman"/>
+              </w:rPr>
+              <w:t>algorithm</w:t>
+            </w:r>
+          </w:p>
+        </w:tc>
+        <w:tc>
+          <w:tcPr>
+            <w:tcW w:w="1558" w:type="dxa"/>
+          </w:tcPr>
+          <w:p>
+            <w:pPr>
+              <w:widowControl w:val="0"/>
+              <w:autoSpaceDE w:val="0"/>
+              <w:autoSpaceDN w:val="0"/>
+              <w:adjustRightInd w:val="0"/>
+              <w:rPr>
+                <w:rFonts w:ascii="Times New Roman" w:hAnsi="Times New Roman" w:cs="Times New Roman"/>
+              </w:rPr>
+            </w:pPr>
+            <w:r>
+              <w:rPr>
+                <w:rFonts w:ascii="Times New Roman" w:hAnsi="Times New Roman" w:cs="Times New Roman"/>
+              </w:rPr>
+              <w:t>Vector Space</w:t>
+            </w:r>
+          </w:p>
+          <w:p>
+            <w:r>
+              <w:rPr>
+                <w:rFonts w:ascii="Times New Roman" w:hAnsi="Times New Roman" w:cs="Times New Roman"/>
+              </w:rPr>
+              <w:t>Model</w:t>
+            </w:r>
+          </w:p>
+        </w:tc>
+        <w:tc>
+          <w:tcPr>
+            <w:tcW w:w="1558" w:type="dxa"/>
+          </w:tcPr>
+          <w:p>
+            <w:r>
+              <w:rPr>
+                <w:rFonts w:ascii="Times New Roman" w:hAnsi="Times New Roman" w:cs="Times New Roman"/>
+              </w:rPr>
+              <w:t>BM25</w:t>
+            </w:r>
+          </w:p>
+        </w:tc>
+        <w:tc>
+          <w:tcPr>
+            <w:tcW w:w="1559" w:type="dxa"/>
+          </w:tcPr>
+          <w:p>
+            <w:pPr>
+              <w:widowControl w:val="0"/>
+              <w:autoSpaceDE w:val="0"/>
+              <w:autoSpaceDN w:val="0"/>
+              <w:adjustRightInd w:val="0"/>
+              <w:rPr>
+                <w:rFonts w:ascii="Times New Roman" w:hAnsi="Times New Roman" w:cs="Times New Roman"/>
+              </w:rPr>
+            </w:pPr>
+            <w:r>
+              <w:rPr>
+                <w:rFonts w:ascii="Times New Roman" w:hAnsi="Times New Roman" w:cs="Times New Roman"/>
+              </w:rPr>
+              <w:t>Language</w:t>
+            </w:r>
+          </w:p>
+          <w:p>
+            <w:pPr>
+              <w:widowControl w:val="0"/>
+              <w:autoSpaceDE w:val="0"/>
+              <w:autoSpaceDN w:val="0"/>
+              <w:adjustRightInd w:val="0"/>
+              <w:rPr>
+                <w:rFonts w:ascii="Times New Roman" w:hAnsi="Times New Roman" w:cs="Times New Roman"/>
+              </w:rPr>
+            </w:pPr>
+            <w:r>
+              <w:rPr>
+                <w:rFonts w:ascii="Times New Roman" w:hAnsi="Times New Roman" w:cs="Times New Roman"/>
+              </w:rPr>
+              <w:t>Model with</w:t>
+            </w:r>
+          </w:p>
+          <w:p>
+            <w:pPr>
+              <w:widowControl w:val="0"/>
+              <w:autoSpaceDE w:val="0"/>
+              <w:autoSpaceDN w:val="0"/>
+              <w:adjustRightInd w:val="0"/>
+              <w:rPr>
+                <w:rFonts w:ascii="Times New Roman" w:hAnsi="Times New Roman" w:cs="Times New Roman"/>
+              </w:rPr>
+            </w:pPr>
+            <w:r>
+              <w:rPr>
+                <w:rFonts w:ascii="Times New Roman" w:hAnsi="Times New Roman" w:cs="Times New Roman"/>
+              </w:rPr>
+              <w:t>Dirichlet</w:t>
+            </w:r>
+          </w:p>
+          <w:p>
+            <w:r>
+              <w:rPr>
+                <w:rFonts w:ascii="Times New Roman" w:hAnsi="Times New Roman" w:cs="Times New Roman"/>
+              </w:rPr>
+              <w:t>Smoothing</w:t>
+            </w:r>
+          </w:p>
+        </w:tc>
+        <w:tc>
+          <w:tcPr>
+            <w:tcW w:w="1559" w:type="dxa"/>
+          </w:tcPr>
+          <w:p>
+            <w:pPr>
+              <w:widowControl w:val="0"/>
+              <w:autoSpaceDE w:val="0"/>
+              <w:autoSpaceDN w:val="0"/>
+              <w:adjustRightInd w:val="0"/>
+              <w:rPr>
+                <w:rFonts w:ascii="Times New Roman" w:hAnsi="Times New Roman" w:cs="Times New Roman"/>
+              </w:rPr>
+            </w:pPr>
+            <w:r>
+              <w:rPr>
+                <w:rFonts w:ascii="Times New Roman" w:hAnsi="Times New Roman" w:cs="Times New Roman"/>
+              </w:rPr>
+              <w:t>Language</w:t>
+            </w:r>
+          </w:p>
+          <w:p>
+            <w:pPr>
+              <w:widowControl w:val="0"/>
+              <w:autoSpaceDE w:val="0"/>
+              <w:autoSpaceDN w:val="0"/>
+              <w:adjustRightInd w:val="0"/>
+              <w:rPr>
+                <w:rFonts w:ascii="Times New Roman" w:hAnsi="Times New Roman" w:cs="Times New Roman"/>
+              </w:rPr>
+            </w:pPr>
+            <w:r>
+              <w:rPr>
+                <w:rFonts w:ascii="Times New Roman" w:hAnsi="Times New Roman" w:cs="Times New Roman"/>
+              </w:rPr>
+              <w:t>Model with</w:t>
+            </w:r>
+          </w:p>
+          <w:p>
+            <w:pPr>
+              <w:widowControl w:val="0"/>
+              <w:autoSpaceDE w:val="0"/>
+              <w:autoSpaceDN w:val="0"/>
+              <w:adjustRightInd w:val="0"/>
+              <w:rPr>
+                <w:rFonts w:ascii="Times New Roman" w:hAnsi="Times New Roman" w:cs="Times New Roman"/>
+              </w:rPr>
+            </w:pPr>
+            <w:r>
+              <w:rPr>
+                <w:rFonts w:ascii="Times New Roman" w:hAnsi="Times New Roman" w:cs="Times New Roman"/>
+              </w:rPr>
+              <w:t>Jelinek</w:t>
+            </w:r>
+          </w:p>
+          <w:p>
+            <w:pPr>
+              <w:widowControl w:val="0"/>
+              <w:autoSpaceDE w:val="0"/>
+              <w:autoSpaceDN w:val="0"/>
+              <w:adjustRightInd w:val="0"/>
+              <w:rPr>
+                <w:rFonts w:ascii="Times New Roman" w:hAnsi="Times New Roman" w:cs="Times New Roman"/>
+              </w:rPr>
+            </w:pPr>
+            <w:r>
+              <w:rPr>
+                <w:rFonts w:ascii="Times New Roman" w:hAnsi="Times New Roman" w:cs="Times New Roman"/>
+              </w:rPr>
+              <w:t>Mercer</w:t>
+            </w:r>
+          </w:p>
+          <w:p>
+            <w:r>
+              <w:rPr>
+                <w:rFonts w:ascii="Times New Roman" w:hAnsi="Times New Roman" w:cs="Times New Roman"/>
+              </w:rPr>
+              <w:t>Smoothing</w:t>
+            </w:r>
+          </w:p>
+        </w:tc>
+      </w:tr>
+      <w:tr>
+        <w:tc>
+          <w:tcPr>
+            <w:tcW w:w="1558" w:type="dxa"/>
+          </w:tcPr>
+          <w:p>
+            <w:r>
+              <w:rPr>
+                <w:rFonts w:ascii="Times New Roman" w:hAnsi="Times New Roman" w:cs="Times New Roman"/>
+              </w:rPr>
+              <w:t>P@5</w:t>
+            </w:r>
+          </w:p>
+        </w:tc>
+        <w:tc>
+          <w:tcPr>
+            <w:tcW w:w="1558" w:type="dxa"/>
+          </w:tcPr>
+          <w:p>
+            <w:r>
+              <w:t>0</w:t>
+            </w:r>
+          </w:p>
+        </w:tc>
+        <w:tc>
+          <w:tcPr>
+            <w:tcW w:w="1558" w:type="dxa"/>
+          </w:tcPr>
+          <w:p>
+            <w:r>
+              <w:t>0.2</w:t>
+            </w:r>
+          </w:p>
+        </w:tc>
+        <w:tc>
+          <w:tcPr>
+            <w:tcW w:w="1558" w:type="dxa"/>
+          </w:tcPr>
+          <w:p>
+            <w:r>
+              <w:t>0.6</w:t>
+            </w:r>
+          </w:p>
+        </w:tc>
+        <w:tc>
+          <w:tcPr>
+            <w:tcW w:w="1559" w:type="dxa"/>
+          </w:tcPr>
+          <w:p>
+            <w:r>
+              <w:t>0</w:t>
+            </w:r>
+          </w:p>
+        </w:tc>
+        <w:tc>
+          <w:tcPr>
+            <w:tcW w:w="1559" w:type="dxa"/>
+          </w:tcPr>
+          <w:p>
+            <w:r>
+              <w:t>0.2</w:t>
+            </w:r>
+          </w:p>
+        </w:tc>
+      </w:tr>
+      <w:tr>
+        <w:trPr>
+          <w:trHeight w:val="305"/>
+        </w:trPr>
+        <w:tc>
+          <w:tcPr>
+            <w:tcW w:w="1558" w:type="dxa"/>
+          </w:tcPr>
+          <w:p>
+            <w:r>
+              <w:rPr>
+                <w:rFonts w:ascii="Times New Roman" w:hAnsi="Times New Roman" w:cs="Times New Roman"/>
+              </w:rPr>
+              <w:t>P@10</w:t>
+            </w:r>
+          </w:p>
+        </w:tc>
+        <w:tc>
+          <w:tcPr>
+            <w:tcW w:w="1558" w:type="dxa"/>
+          </w:tcPr>
+          <w:p>
+            <w:r>
+              <w:t>0</w:t>
+            </w:r>
+          </w:p>
+        </w:tc>
+        <w:tc>
+          <w:tcPr>
+            <w:tcW w:w="1558" w:type="dxa"/>
+          </w:tcPr>
+          <w:p>
+            <w:r>
+              <w:t>0.25</w:t>
+            </w:r>
+          </w:p>
+        </w:tc>
+        <w:tc>
+          <w:tcPr>
+            <w:tcW w:w="1558" w:type="dxa"/>
+          </w:tcPr>
+          <w:p>
+            <w:r>
+              <w:t>0.25</w:t>
+            </w:r>
+          </w:p>
+        </w:tc>
+        <w:tc>
+          <w:tcPr>
+            <w:tcW w:w="1559" w:type="dxa"/>
+          </w:tcPr>
+          <w:p>
+            <w:r>
+              <w:t>0.2</w:t>
+            </w:r>
+          </w:p>
+        </w:tc>
+        <w:tc>
+          <w:tcPr>
+            <w:tcW w:w="1559" w:type="dxa"/>
+          </w:tcPr>
+          <w:p>
+            <w:r>
+              <w:t>0.3</w:t>
+            </w:r>
+          </w:p>
+        </w:tc>
+      </w:tr>
+      <w:tr>
+        <w:tc>
+          <w:tcPr>
+            <w:tcW w:w="1558" w:type="dxa"/>
+          </w:tcPr>
+          <w:p>
+            <w:r>
+              <w:rPr>
+                <w:rFonts w:ascii="Times New Roman" w:hAnsi="Times New Roman" w:cs="Times New Roman"/>
+              </w:rPr>
+              <w:t>P@20</w:t>
+            </w:r>
+          </w:p>
+        </w:tc>
+        <w:tc>
+          <w:tcPr>
+            <w:tcW w:w="1558" w:type="dxa"/>
+          </w:tcPr>
+          <w:p>
+            <w:r>
+              <w:t>0</w:t>
+            </w:r>
+            <w:r>
+              <w:t>.15</w:t>
+            </w:r>
+          </w:p>
+        </w:tc>
+        <w:tc>
+          <w:tcPr>
+            <w:tcW w:w="1558" w:type="dxa"/>
+          </w:tcPr>
+          <w:p>
+            <w:r>
+              <w:t>0.25</w:t>
+            </w:r>
+          </w:p>
+        </w:tc>
+        <w:tc>
+          <w:tcPr>
+            <w:tcW w:w="1558" w:type="dxa"/>
+          </w:tcPr>
+          <w:p>
+            <w:r>
+              <w:t>0.25</w:t>
+            </w:r>
+          </w:p>
+        </w:tc>
+        <w:tc>
+          <w:tcPr>
+            <w:tcW w:w="1559" w:type="dxa"/>
+          </w:tcPr>
+          <w:p>
+            <w:r>
+              <w:t>0.25</w:t>
+            </w:r>
+          </w:p>
+        </w:tc>
+        <w:tc>
+          <w:tcPr>
+            <w:tcW w:w="1559" w:type="dxa"/>
+          </w:tcPr>
+          <w:p>
+            <w:r>
+              <w:t>0.25</w:t>
+            </w:r>
+          </w:p>
+        </w:tc>
+      </w:tr>
+      <w:tr>
+        <w:tc>
+          <w:tcPr>
+            <w:tcW w:w="1558" w:type="dxa"/>
+          </w:tcPr>
+          <w:p>
+            <w:r>
+              <w:rPr>
+                <w:rFonts w:ascii="Times New Roman" w:hAnsi="Times New Roman" w:cs="Times New Roman"/>
+              </w:rPr>
+              <w:t>P@100</w:t>
+            </w:r>
+          </w:p>
+        </w:tc>
+        <w:tc>
+          <w:tcPr>
+            <w:tcW w:w="1558" w:type="dxa"/>
+          </w:tcPr>
+          <w:p>
+            <w:r>
+              <w:t>0.004</w:t>
+            </w:r>
+          </w:p>
+        </w:tc>
+        <w:tc>
+          <w:tcPr>
+            <w:tcW w:w="1558" w:type="dxa"/>
+          </w:tcPr>
+          <w:p>
+            <w:r>
+              <w:t>0.1</w:t>
+            </w:r>
+          </w:p>
+        </w:tc>
+        <w:tc>
+          <w:tcPr>
+            <w:tcW w:w="1558" w:type="dxa"/>
+          </w:tcPr>
+          <w:p>
+            <w:r>
+              <w:t>0.01</w:t>
+            </w:r>
+          </w:p>
+        </w:tc>
+        <w:tc>
+          <w:tcPr>
+            <w:tcW w:w="1559" w:type="dxa"/>
+          </w:tcPr>
+          <w:p>
+            <w:r>
+              <w:t>0.09</w:t>
+            </w:r>
+          </w:p>
+        </w:tc>
+        <w:tc>
+          <w:tcPr>
+            <w:tcW w:w="1559" w:type="dxa"/>
+          </w:tcPr>
+          <w:p>
+            <w:r>
+              <w:t>0.09</w:t>
+            </w:r>
+          </w:p>
+        </w:tc>
+      </w:tr>
+      <w:tr>
+        <w:trPr>
+          <w:trHeight w:val="341"/>
+        </w:trPr>
+        <w:tc>
+          <w:tcPr>
+            <w:tcW w:w="1558" w:type="dxa"/>
+          </w:tcPr>
+          <w:p>
+            <w:r>
+              <w:rPr>
+                <w:rFonts w:ascii="Times New Roman" w:hAnsi="Times New Roman" w:cs="Times New Roman"/>
+              </w:rPr>
+              <w:t>Recall@5</w:t>
+            </w:r>
+          </w:p>
+        </w:tc>
+        <w:tc>
+          <w:tcPr>
+            <w:tcW w:w="1558" w:type="dxa"/>
+          </w:tcPr>
+          <w:p>
+            <w:r>
+              <w:t>0.0</w:t>
+            </w:r>
+            <w:r>
+              <w:t>1</w:t>
+            </w:r>
+          </w:p>
+        </w:tc>
+        <w:tc>
+          <w:tcPr>
+            <w:tcW w:w="1558" w:type="dxa"/>
+          </w:tcPr>
+          <w:p>
+            <w:r>
+              <w:t>0.028</w:t>
+            </w:r>
+          </w:p>
+        </w:tc>
+        <w:tc>
+          <w:tcPr>
+            <w:tcW w:w="1558" w:type="dxa"/>
+          </w:tcPr>
+          <w:p>
+            <w:r>
+              <w:t>0.1</w:t>
+            </w:r>
+          </w:p>
+        </w:tc>
+        <w:tc>
+          <w:tcPr>
+            <w:tcW w:w="1559" w:type="dxa"/>
+          </w:tcPr>
+          <w:p>
+            <w:r>
+              <w:t>0.1</w:t>
+            </w:r>
+          </w:p>
+        </w:tc>
+        <w:tc>
+          <w:tcPr>
+            <w:tcW w:w="1559" w:type="dxa"/>
+          </w:tcPr>
+          <w:p>
+            <w:r>
+              <w:t>0.1</w:t>
+            </w:r>
+          </w:p>
+        </w:tc>
+      </w:tr>
+      <w:tr>
+        <w:trPr>
+          <w:trHeight w:val="314"/>
+        </w:trPr>
+        <w:tc>
+          <w:tcPr>
+            <w:tcW w:w="1558" w:type="dxa"/>
+          </w:tcPr>
+          <w:p>
+            <w:r>
+              <w:rPr>
+                <w:rFonts w:ascii="Times New Roman" w:hAnsi="Times New Roman" w:cs="Times New Roman"/>
+              </w:rPr>
+              <w:t>Recall@10</w:t>
+            </w:r>
+          </w:p>
+        </w:tc>
+        <w:tc>
+          <w:tcPr>
+            <w:tcW w:w="1558" w:type="dxa"/>
+          </w:tcPr>
+          <w:p>
+            <w:r>
+              <w:t>0.01</w:t>
+            </w:r>
+          </w:p>
+        </w:tc>
+        <w:tc>
+          <w:tcPr>
+            <w:tcW w:w="1558" w:type="dxa"/>
+          </w:tcPr>
+          <w:p>
+            <w:r>
+              <w:t>0.1</w:t>
+            </w:r>
+          </w:p>
+        </w:tc>
+        <w:tc>
+          <w:tcPr>
+            <w:tcW w:w="1558" w:type="dxa"/>
+          </w:tcPr>
+          <w:p>
+            <w:r>
+              <w:t>0.1</w:t>
+            </w:r>
+          </w:p>
+        </w:tc>
+        <w:tc>
+          <w:tcPr>
+            <w:tcW w:w="1559" w:type="dxa"/>
+          </w:tcPr>
+          <w:p>
+            <w:r>
+              <w:t>0.1</w:t>
+            </w:r>
+          </w:p>
+        </w:tc>
+        <w:tc>
+          <w:tcPr>
+            <w:tcW w:w="1559" w:type="dxa"/>
+          </w:tcPr>
+          <w:p>
+            <w:r>
+              <w:t>0.1</w:t>
+            </w:r>
+          </w:p>
+        </w:tc>
+      </w:tr>
+      <w:tr>
+        <w:tc>
+          <w:tcPr>
+            <w:tcW w:w="1558" w:type="dxa"/>
+          </w:tcPr>
+          <w:p>
+            <w:r>
+              <w:rPr>
+                <w:rFonts w:ascii="Times New Roman" w:hAnsi="Times New Roman" w:cs="Times New Roman"/>
+              </w:rPr>
+              <w:t>Recall@20</w:t>
+            </w:r>
+          </w:p>
+        </w:tc>
+        <w:tc>
+          <w:tcPr>
+            <w:tcW w:w="1558" w:type="dxa"/>
+          </w:tcPr>
+          <w:p>
+            <w:r>
+              <w:t>0.1</w:t>
+            </w:r>
+          </w:p>
+        </w:tc>
+        <w:tc>
+          <w:tcPr>
+            <w:tcW w:w="1558" w:type="dxa"/>
+          </w:tcPr>
+          <w:p>
+            <w:r>
+              <w:t>0.16</w:t>
+            </w:r>
+          </w:p>
+        </w:tc>
+        <w:tc>
+          <w:tcPr>
+            <w:tcW w:w="1558" w:type="dxa"/>
+          </w:tcPr>
+          <w:p>
+            <w:r>
+              <w:t>0.2</w:t>
+            </w:r>
+          </w:p>
+        </w:tc>
+        <w:tc>
+          <w:tcPr>
+            <w:tcW w:w="1559" w:type="dxa"/>
+          </w:tcPr>
+          <w:p>
+            <w:r>
+              <w:t>0.2</w:t>
+            </w:r>
+          </w:p>
+        </w:tc>
+        <w:tc>
+          <w:tcPr>
+            <w:tcW w:w="1559" w:type="dxa"/>
+          </w:tcPr>
+          <w:p>
+            <w:r>
+              <w:t>0.1</w:t>
+            </w:r>
+          </w:p>
+        </w:tc>
+      </w:tr>
+      <w:tr>
+        <w:tc>
+          <w:tcPr>
+            <w:tcW w:w="1558" w:type="dxa"/>
+          </w:tcPr>
+          <w:p>
+            <w:r>
+              <w:rPr>
+                <w:rFonts w:ascii="Times New Roman" w:hAnsi="Times New Roman" w:cs="Times New Roman"/>
+              </w:rPr>
+              <w:t>Recall@100</w:t>
+            </w:r>
+          </w:p>
+        </w:tc>
+        <w:tc>
+          <w:tcPr>
+            <w:tcW w:w="1558" w:type="dxa"/>
+          </w:tcPr>
+          <w:p>
+            <w:r>
+              <w:t>0.</w:t>
+            </w:r>
+            <w:r>
+              <w:t>129</w:t>
+            </w:r>
+          </w:p>
+        </w:tc>
+        <w:tc>
+          <w:tcPr>
+            <w:tcW w:w="1558" w:type="dxa"/>
+          </w:tcPr>
+          <w:p>
+            <w:r>
+              <w:t>0.34</w:t>
+            </w:r>
+          </w:p>
+        </w:tc>
+        <w:tc>
+          <w:tcPr>
+            <w:tcW w:w="1558" w:type="dxa"/>
+          </w:tcPr>
+          <w:p>
+            <w:r>
+              <w:t>0.35</w:t>
+            </w:r>
+          </w:p>
+        </w:tc>
+        <w:tc>
+          <w:tcPr>
+            <w:tcW w:w="1559" w:type="dxa"/>
+          </w:tcPr>
+          <w:p>
+            <w:r>
+              <w:t>0.35</w:t>
+            </w:r>
+          </w:p>
+        </w:tc>
+        <w:tc>
+          <w:tcPr>
+            <w:tcW w:w="1559" w:type="dxa"/>
+          </w:tcPr>
+          <w:p>
+            <w:r>
+              <w:t>0.4</w:t>
+            </w:r>
+          </w:p>
+        </w:tc>
+      </w:tr>
+      <w:tr>
+        <w:tc>
+          <w:tcPr>
+            <w:tcW w:w="1558" w:type="dxa"/>
+          </w:tcPr>
+          <w:p>
+            <w:r>
+              <w:rPr>
+                <w:rFonts w:ascii="Times New Roman" w:hAnsi="Times New Roman" w:cs="Times New Roman"/>
+              </w:rPr>
+              <w:t>MAP</w:t>
+            </w:r>
+          </w:p>
+        </w:tc>
+        <w:tc>
+          <w:tcPr>
+            <w:tcW w:w="1558" w:type="dxa"/>
+          </w:tcPr>
+          <w:p>
+            <w:r>
+              <w:t>0.0</w:t>
+            </w:r>
+            <w:r>
+              <w:t>2</w:t>
+            </w:r>
+          </w:p>
+        </w:tc>
+        <w:tc>
+          <w:tcPr>
+            <w:tcW w:w="1558" w:type="dxa"/>
+          </w:tcPr>
+          <w:p>
+            <w:r>
+              <w:t>0.1</w:t>
+            </w:r>
+          </w:p>
+        </w:tc>
+        <w:tc>
+          <w:tcPr>
+            <w:tcW w:w="1558" w:type="dxa"/>
+          </w:tcPr>
+          <w:p>
+            <w:r>
+              <w:t>0.1</w:t>
+            </w:r>
+          </w:p>
+        </w:tc>
+        <w:tc>
+          <w:tcPr>
+            <w:tcW w:w="1559" w:type="dxa"/>
+          </w:tcPr>
+          <w:p>
+            <w:r>
+              <w:t>0.1</w:t>
+            </w:r>
+          </w:p>
+        </w:tc>
+        <w:tc>
+          <w:tcPr>
+            <w:tcW w:w="1559" w:type="dxa"/>
+          </w:tcPr>
+          <w:p>
+            <w:r>
+              <w:t>0.1</w:t>
+            </w:r>
+          </w:p>
+        </w:tc>
+      </w:tr>
+      <w:tr>
+        <w:tc>
+          <w:tcPr>
+            <w:tcW w:w="1558" w:type="dxa"/>
+          </w:tcPr>
+          <w:p>
+            <w:r>
+              <w:rPr>
+                <w:rFonts w:ascii="Times New Roman" w:hAnsi="Times New Roman" w:cs="Times New Roman"/>
+              </w:rPr>
+              <w:t>MRR</w:t>
+            </w:r>
+          </w:p>
+        </w:tc>
+        <w:tc>
+          <w:tcPr>
+            <w:tcW w:w="1558" w:type="dxa"/>
+          </w:tcPr>
+          <w:p>
+            <w:r>
+              <w:t>0.1</w:t>
+            </w:r>
+          </w:p>
+        </w:tc>
+        <w:tc>
+          <w:tcPr>
+            <w:tcW w:w="1558" w:type="dxa"/>
+          </w:tcPr>
+          <w:p>
+            <w:r>
+              <w:t>0.5</w:t>
+            </w:r>
+          </w:p>
+        </w:tc>
+        <w:tc>
+          <w:tcPr>
+            <w:tcW w:w="1558" w:type="dxa"/>
+          </w:tcPr>
+          <w:p>
+            <w:r>
+              <w:t>1</w:t>
+            </w:r>
+          </w:p>
+        </w:tc>
+        <w:tc>
+          <w:tcPr>
+            <w:tcW w:w="1559" w:type="dxa"/>
+          </w:tcPr>
+          <w:p>
+            <w:r>
+              <w:t>0.11</w:t>
+            </w:r>
+          </w:p>
+        </w:tc>
+        <w:tc>
+          <w:tcPr>
+            <w:tcW w:w="1559" w:type="dxa"/>
+          </w:tcPr>
+          <w:p>
+            <w:r>
+              <w:t>1</w:t>
+            </w:r>
+          </w:p>
+        </w:tc>
+      </w:tr>
+      <w:tr>
+        <w:tc>
+          <w:tcPr>
+            <w:tcW w:w="1558" w:type="dxa"/>
+          </w:tcPr>
+          <w:p>
+            <w:r>
+              <w:rPr>
+                <w:rFonts w:ascii="Times New Roman" w:hAnsi="Times New Roman" w:cs="Times New Roman"/>
+              </w:rPr>
+              <w:t>NDCG@5</w:t>
+            </w:r>
+          </w:p>
+        </w:tc>
+        <w:tc>
+          <w:tcPr>
+            <w:tcW w:w="1558" w:type="dxa"/>
+          </w:tcPr>
+          <w:p>
+            <w:r>
+              <w:t>0</w:t>
+            </w:r>
+          </w:p>
+        </w:tc>
+        <w:tc>
+          <w:tcPr>
+            <w:tcW w:w="1558" w:type="dxa"/>
+          </w:tcPr>
+          <w:p>
+            <w:r>
+              <w:t>0.2</w:t>
+            </w:r>
+          </w:p>
+        </w:tc>
+        <w:tc>
+          <w:tcPr>
+            <w:tcW w:w="1558" w:type="dxa"/>
+          </w:tcPr>
+          <w:p>
+            <w:r>
+              <w:t>0.6</w:t>
+            </w:r>
+          </w:p>
+        </w:tc>
+        <w:tc>
+          <w:tcPr>
+            <w:tcW w:w="1559" w:type="dxa"/>
+          </w:tcPr>
+          <w:p>
+            <w:r>
+              <w:t>0</w:t>
+            </w:r>
+          </w:p>
+        </w:tc>
+        <w:tc>
+          <w:tcPr>
+            <w:tcW w:w="1559" w:type="dxa"/>
+          </w:tcPr>
+          <w:p>
+            <w:r>
+              <w:t>0.15</w:t>
+            </w:r>
+          </w:p>
+        </w:tc>
+      </w:tr>
+      <w:tr>
+        <w:tc>
+          <w:tcPr>
+            <w:tcW w:w="1558" w:type="dxa"/>
+          </w:tcPr>
+          <w:p>
+            <w:r>
+              <w:rPr>
+                <w:rFonts w:ascii="Times New Roman" w:hAnsi="Times New Roman" w:cs="Times New Roman"/>
+              </w:rPr>
+              <w:t>NDCG@10</w:t>
+            </w:r>
+          </w:p>
+        </w:tc>
+        <w:tc>
+          <w:tcPr>
+            <w:tcW w:w="1558" w:type="dxa"/>
+          </w:tcPr>
+          <w:p>
+            <w:r>
+              <w:t>0</w:t>
+            </w:r>
+          </w:p>
+        </w:tc>
+        <w:tc>
+          <w:tcPr>
+            <w:tcW w:w="1558" w:type="dxa"/>
+          </w:tcPr>
+          <w:p>
+            <w:r>
+              <w:t>0.</w:t>
+            </w:r>
+            <w:r>
+              <w:t>2</w:t>
+            </w:r>
+            <w:r>
+              <w:t>58</w:t>
+            </w:r>
+          </w:p>
+        </w:tc>
+        <w:tc>
+          <w:tcPr>
+            <w:tcW w:w="1558" w:type="dxa"/>
+          </w:tcPr>
+          <w:p>
+            <w:r>
+              <w:t>0.7</w:t>
+            </w:r>
+          </w:p>
+        </w:tc>
+        <w:tc>
+          <w:tcPr>
+            <w:tcW w:w="1559" w:type="dxa"/>
+          </w:tcPr>
+          <w:p>
+            <w:r>
+              <w:t>0</w:t>
+            </w:r>
+          </w:p>
+        </w:tc>
+        <w:tc>
+          <w:tcPr>
+            <w:tcW w:w="1559" w:type="dxa"/>
+          </w:tcPr>
+          <w:p>
+            <w:r>
+              <w:t>0.2</w:t>
+            </w:r>
+            <w:r>
+              <w:t>7</w:t>
+            </w:r>
+          </w:p>
+        </w:tc>
+      </w:tr>
+      <w:tr>
+        <w:trPr>
+          <w:trHeight w:val="305"/>
+        </w:trPr>
+        <w:tc>
+          <w:tcPr>
+            <w:tcW w:w="1558" w:type="dxa"/>
+          </w:tcPr>
+          <w:p>
+            <w:r>
+              <w:rPr>
+                <w:rFonts w:ascii="Times New Roman" w:hAnsi="Times New Roman" w:cs="Times New Roman"/>
+              </w:rPr>
+              <w:t>NDCG@20</w:t>
+            </w:r>
+          </w:p>
+        </w:tc>
+        <w:tc>
+          <w:tcPr>
+            <w:tcW w:w="1558" w:type="dxa"/>
+          </w:tcPr>
+          <w:p>
+            <w:r>
+              <w:t>0</w:t>
+            </w:r>
+            <w:r>
+              <w:t>.1</w:t>
+            </w:r>
+          </w:p>
+        </w:tc>
+        <w:tc>
+          <w:tcPr>
+            <w:tcW w:w="1558" w:type="dxa"/>
+          </w:tcPr>
+          <w:p>
+            <w:r>
+              <w:t>0.29</w:t>
+            </w:r>
+          </w:p>
+        </w:tc>
+        <w:tc>
+          <w:tcPr>
+            <w:tcW w:w="1558" w:type="dxa"/>
+          </w:tcPr>
+          <w:p>
+            <w:r>
+              <w:t>0.40</w:t>
+            </w:r>
+          </w:p>
+        </w:tc>
+        <w:tc>
+          <w:tcPr>
+            <w:tcW w:w="1559" w:type="dxa"/>
+          </w:tcPr>
+          <w:p>
+            <w:r>
+              <w:t>0.20</w:t>
+            </w:r>
+          </w:p>
+        </w:tc>
+        <w:tc>
+          <w:tcPr>
+            <w:tcW w:w="1559" w:type="dxa"/>
+          </w:tcPr>
+          <w:p>
+            <w:r>
+              <w:t>0.8</w:t>
+            </w:r>
+          </w:p>
+        </w:tc>
+      </w:tr>
+      <w:tr>
+        <w:trPr>
+          <w:trHeight w:val="278"/>
+        </w:trPr>
+        <w:tc>
+          <w:tcPr>
+            <w:tcW w:w="1558" w:type="dxa"/>
+          </w:tcPr>
+          <w:p>
+            <w:pPr>
+              <w:rPr>
+                <w:rFonts w:ascii="Times New Roman" w:hAnsi="Times New Roman" w:cs="Times New Roman"/>
+              </w:rPr>
+            </w:pPr>
+            <w:r>
+              <w:rPr>
+                <w:rFonts w:ascii="Times New Roman" w:hAnsi="Times New Roman" w:cs="Times New Roman"/>
+              </w:rPr>
+              <w:t>NDCG@100</w:t>
+            </w:r>
+          </w:p>
+        </w:tc>
+        <w:tc>
+          <w:tcPr>
+            <w:tcW w:w="1558" w:type="dxa"/>
+          </w:tcPr>
+          <w:p>
+            <w:r>
+              <w:t>0.</w:t>
+            </w:r>
+            <w:r>
+              <w:t>1</w:t>
+            </w:r>
+          </w:p>
+        </w:tc>
+        <w:tc>
+          <w:tcPr>
+            <w:tcW w:w="1558" w:type="dxa"/>
+          </w:tcPr>
+          <w:p>
+            <w:r>
+              <w:t>0.29</w:t>
+            </w:r>
+          </w:p>
+        </w:tc>
+        <w:tc>
+          <w:tcPr>
+            <w:tcW w:w="1558" w:type="dxa"/>
+          </w:tcPr>
+          <w:p>
+            <w:r>
+              <w:t>0.35</w:t>
+            </w:r>
+          </w:p>
+        </w:tc>
+        <w:tc>
+          <w:tcPr>
+            <w:tcW w:w="1559" w:type="dxa"/>
+          </w:tcPr>
+          <w:p>
+            <w:r>
+              <w:t>0.2</w:t>
+            </w:r>
+          </w:p>
+        </w:tc>
+        <w:tc>
+          <w:tcPr>
+            <w:tcW w:w="1559" w:type="dxa"/>
+          </w:tcPr>
+          <w:p>
+            <w:r>
+              <w:t>0.3</w:t>
+            </w:r>
             <w:bookmarkStart w:id="0" w:name="_GoBack"/>
             <w:bookmarkEnd w:id="0"/>
           </w:p>
         </w:tc>
       </w:tr>
+      <w:tr>
+        <w:trPr>
+          <w:trHeight w:val="278"/>
+        </w:trPr>
+        <w:tc>
+          <w:tcPr>
+            <w:tcW w:w="1558" w:type="dxa"/>
+          </w:tcPr>
+          <w:p>
+            <w:pPr>
+              <w:rPr>
+                <w:rFonts w:ascii="Times New Roman" w:hAnsi="Times New Roman" w:cs="Times New Roman"/>
+              </w:rPr>
+            </w:pPr>
+          </w:p>
+        </w:tc>
+        <w:tc>
+          <w:tcPr>
+            <w:tcW w:w="1558" w:type="dxa"/>
+          </w:tcPr>
+          <w:p/>
+        </w:tc>
+        <w:tc>
+          <w:tcPr>
+            <w:tcW w:w="1558" w:type="dxa"/>
+          </w:tcPr>
+          <w:p/>
+        </w:tc>
+        <w:tc>
+          <w:tcPr>
+            <w:tcW w:w="1558" w:type="dxa"/>
+          </w:tcPr>
+          <w:p/>
+        </w:tc>
+        <w:tc>
+          <w:tcPr>
+            <w:tcW w:w="1559" w:type="dxa"/>
+          </w:tcPr>
+          <w:p/>
+        </w:tc>
+        <w:tc>
+          <w:tcPr>
+            <w:tcW w:w="1559" w:type="dxa"/>
+          </w:tcPr>
+          <w:p/>
+        </w:tc>
+      </w:tr>
     </w:tbl>
+    <w:p/>
+    <w:p/>
     <w:p/>
     <w:sectPr>
       <w:pgSz w:w="12240" w:h="15840"/>

--- a/report_ass_2.docx
+++ b/report_ass_2.docx
@@ -2,10 +2,15 @@
 <file path=word/document.xml><?xml version="1.0" encoding="utf-8"?>
 <w:document xmlns:wpc="http://schemas.microsoft.com/office/word/2010/wordprocessingCanvas" xmlns:mo="http://schemas.microsoft.com/office/mac/office/2008/main" xmlns:mc="http://schemas.openxmlformats.org/markup-compatibility/2006" xmlns:mv="urn:schemas-microsoft-com:mac:vml" xmlns:o="urn:schemas-microsoft-com:office:office" xmlns:r="http://schemas.openxmlformats.org/officeDocument/2006/relationships" xmlns:m="http://schemas.openxmlformats.org/officeDocument/2006/math" xmlns:v="urn:schemas-microsoft-com:vml" xmlns:wp14="http://schemas.microsoft.com/office/word/2010/wordprocessingDrawing" xmlns:wp="http://schemas.openxmlformats.org/drawingml/2006/wordprocessingDrawing" xmlns:w10="urn:schemas-microsoft-com:office:word" xmlns:w="http://schemas.openxmlformats.org/wordprocessingml/2006/main" xmlns:w14="http://schemas.microsoft.com/office/word/2010/wordml" xmlns:w15="http://schemas.microsoft.com/office/word/2012/wordml" xmlns:wpg="http://schemas.microsoft.com/office/word/2010/wordprocessingGroup" xmlns:wpi="http://schemas.microsoft.com/office/word/2010/wordprocessingInk" xmlns:wne="http://schemas.microsoft.com/office/word/2006/wordml" xmlns:wps="http://schemas.microsoft.com/office/word/2010/wordprocessingShape" mc:Ignorable="w14 w15 wp14">
   <w:body>
+    <w:p>
+      <w:r>
+        <w:t>Short Query</w:t>
+      </w:r>
+    </w:p>
     <w:tbl>
       <w:tblPr>
         <w:tblStyle w:val="TableGrid"/>
-        <w:tblpPr w:leftFromText="180" w:rightFromText="180" w:horzAnchor="page" w:tblpX="1450" w:tblpY="904"/>
+        <w:tblpPr w:leftFromText="180" w:rightFromText="180" w:vertAnchor="page" w:horzAnchor="page" w:tblpX="1630" w:tblpY="1805"/>
         <w:tblW w:w="0" w:type="auto"/>
         <w:tblLook w:val="04A0" w:firstRow="1" w:lastRow="0" w:firstColumn="1" w:lastColumn="0" w:noHBand="0" w:noVBand="1"/>
       </w:tblPr>
@@ -498,10 +503,7 @@
           </w:tcPr>
           <w:p>
             <w:r>
-              <w:t>0.01</w:t>
-            </w:r>
-            <w:r>
-              <w:t>0</w:t>
+              <w:t>0.010</w:t>
             </w:r>
           </w:p>
         </w:tc>
@@ -1263,1271 +1265,6 @@
         </w:tc>
       </w:tr>
     </w:tbl>
-    <w:p>
-      <w:r>
-        <w:t>Short Query</w:t>
-      </w:r>
-    </w:p>
-    <w:p/>
-    <w:tbl>
-      <w:tblPr>
-        <w:tblStyle w:val="TableGrid"/>
-        <w:tblpPr w:leftFromText="180" w:rightFromText="180" w:horzAnchor="page" w:tblpX="1450" w:tblpY="904"/>
-        <w:tblW w:w="0" w:type="auto"/>
-        <w:tblLook w:val="04A0" w:firstRow="1" w:lastRow="0" w:firstColumn="1" w:lastColumn="0" w:noHBand="0" w:noVBand="1"/>
-      </w:tblPr>
-      <w:tblGrid>
-        <w:gridCol w:w="1558"/>
-        <w:gridCol w:w="1558"/>
-        <w:gridCol w:w="1558"/>
-        <w:gridCol w:w="1558"/>
-        <w:gridCol w:w="1559"/>
-        <w:gridCol w:w="1559"/>
-      </w:tblGrid>
-      <w:tr>
-        <w:tc>
-          <w:tcPr>
-            <w:tcW w:w="1558" w:type="dxa"/>
-          </w:tcPr>
-          <w:p>
-            <w:pPr>
-              <w:widowControl w:val="0"/>
-              <w:autoSpaceDE w:val="0"/>
-              <w:autoSpaceDN w:val="0"/>
-              <w:adjustRightInd w:val="0"/>
-              <w:rPr>
-                <w:rFonts w:ascii="Times New Roman" w:hAnsi="Times New Roman" w:cs="Times New Roman"/>
-              </w:rPr>
-            </w:pPr>
-            <w:r>
-              <w:rPr>
-                <w:rFonts w:ascii="Times New Roman" w:hAnsi="Times New Roman" w:cs="Times New Roman"/>
-              </w:rPr>
-              <w:t>Evaluation</w:t>
-            </w:r>
-          </w:p>
-          <w:p>
-            <w:r>
-              <w:rPr>
-                <w:rFonts w:ascii="Times New Roman" w:hAnsi="Times New Roman" w:cs="Times New Roman"/>
-              </w:rPr>
-              <w:t>metric</w:t>
-            </w:r>
-          </w:p>
-        </w:tc>
-        <w:tc>
-          <w:tcPr>
-            <w:tcW w:w="1558" w:type="dxa"/>
-          </w:tcPr>
-          <w:p>
-            <w:pPr>
-              <w:widowControl w:val="0"/>
-              <w:autoSpaceDE w:val="0"/>
-              <w:autoSpaceDN w:val="0"/>
-              <w:adjustRightInd w:val="0"/>
-              <w:rPr>
-                <w:rFonts w:ascii="Times New Roman" w:hAnsi="Times New Roman" w:cs="Times New Roman"/>
-              </w:rPr>
-            </w:pPr>
-            <w:r>
-              <w:rPr>
-                <w:rFonts w:ascii="Times New Roman" w:hAnsi="Times New Roman" w:cs="Times New Roman"/>
-              </w:rPr>
-              <w:t>Your</w:t>
-            </w:r>
-          </w:p>
-          <w:p>
-            <w:r>
-              <w:rPr>
-                <w:rFonts w:ascii="Times New Roman" w:hAnsi="Times New Roman" w:cs="Times New Roman"/>
-              </w:rPr>
-              <w:t>algorithm</w:t>
-            </w:r>
-          </w:p>
-        </w:tc>
-        <w:tc>
-          <w:tcPr>
-            <w:tcW w:w="1558" w:type="dxa"/>
-          </w:tcPr>
-          <w:p>
-            <w:pPr>
-              <w:widowControl w:val="0"/>
-              <w:autoSpaceDE w:val="0"/>
-              <w:autoSpaceDN w:val="0"/>
-              <w:adjustRightInd w:val="0"/>
-              <w:rPr>
-                <w:rFonts w:ascii="Times New Roman" w:hAnsi="Times New Roman" w:cs="Times New Roman"/>
-              </w:rPr>
-            </w:pPr>
-            <w:r>
-              <w:rPr>
-                <w:rFonts w:ascii="Times New Roman" w:hAnsi="Times New Roman" w:cs="Times New Roman"/>
-              </w:rPr>
-              <w:t>Vector Space</w:t>
-            </w:r>
-          </w:p>
-          <w:p>
-            <w:r>
-              <w:rPr>
-                <w:rFonts w:ascii="Times New Roman" w:hAnsi="Times New Roman" w:cs="Times New Roman"/>
-              </w:rPr>
-              <w:t>Model</w:t>
-            </w:r>
-          </w:p>
-        </w:tc>
-        <w:tc>
-          <w:tcPr>
-            <w:tcW w:w="1558" w:type="dxa"/>
-          </w:tcPr>
-          <w:p>
-            <w:r>
-              <w:rPr>
-                <w:rFonts w:ascii="Times New Roman" w:hAnsi="Times New Roman" w:cs="Times New Roman"/>
-              </w:rPr>
-              <w:t>BM25</w:t>
-            </w:r>
-          </w:p>
-        </w:tc>
-        <w:tc>
-          <w:tcPr>
-            <w:tcW w:w="1559" w:type="dxa"/>
-          </w:tcPr>
-          <w:p>
-            <w:pPr>
-              <w:widowControl w:val="0"/>
-              <w:autoSpaceDE w:val="0"/>
-              <w:autoSpaceDN w:val="0"/>
-              <w:adjustRightInd w:val="0"/>
-              <w:rPr>
-                <w:rFonts w:ascii="Times New Roman" w:hAnsi="Times New Roman" w:cs="Times New Roman"/>
-              </w:rPr>
-            </w:pPr>
-            <w:r>
-              <w:rPr>
-                <w:rFonts w:ascii="Times New Roman" w:hAnsi="Times New Roman" w:cs="Times New Roman"/>
-              </w:rPr>
-              <w:t>Language</w:t>
-            </w:r>
-          </w:p>
-          <w:p>
-            <w:pPr>
-              <w:widowControl w:val="0"/>
-              <w:autoSpaceDE w:val="0"/>
-              <w:autoSpaceDN w:val="0"/>
-              <w:adjustRightInd w:val="0"/>
-              <w:rPr>
-                <w:rFonts w:ascii="Times New Roman" w:hAnsi="Times New Roman" w:cs="Times New Roman"/>
-              </w:rPr>
-            </w:pPr>
-            <w:r>
-              <w:rPr>
-                <w:rFonts w:ascii="Times New Roman" w:hAnsi="Times New Roman" w:cs="Times New Roman"/>
-              </w:rPr>
-              <w:t>Model with</w:t>
-            </w:r>
-          </w:p>
-          <w:p>
-            <w:pPr>
-              <w:widowControl w:val="0"/>
-              <w:autoSpaceDE w:val="0"/>
-              <w:autoSpaceDN w:val="0"/>
-              <w:adjustRightInd w:val="0"/>
-              <w:rPr>
-                <w:rFonts w:ascii="Times New Roman" w:hAnsi="Times New Roman" w:cs="Times New Roman"/>
-              </w:rPr>
-            </w:pPr>
-            <w:r>
-              <w:rPr>
-                <w:rFonts w:ascii="Times New Roman" w:hAnsi="Times New Roman" w:cs="Times New Roman"/>
-              </w:rPr>
-              <w:t>Dirichlet</w:t>
-            </w:r>
-          </w:p>
-          <w:p>
-            <w:r>
-              <w:rPr>
-                <w:rFonts w:ascii="Times New Roman" w:hAnsi="Times New Roman" w:cs="Times New Roman"/>
-              </w:rPr>
-              <w:t>Smoothing</w:t>
-            </w:r>
-          </w:p>
-        </w:tc>
-        <w:tc>
-          <w:tcPr>
-            <w:tcW w:w="1559" w:type="dxa"/>
-          </w:tcPr>
-          <w:p>
-            <w:pPr>
-              <w:widowControl w:val="0"/>
-              <w:autoSpaceDE w:val="0"/>
-              <w:autoSpaceDN w:val="0"/>
-              <w:adjustRightInd w:val="0"/>
-              <w:rPr>
-                <w:rFonts w:ascii="Times New Roman" w:hAnsi="Times New Roman" w:cs="Times New Roman"/>
-              </w:rPr>
-            </w:pPr>
-            <w:r>
-              <w:rPr>
-                <w:rFonts w:ascii="Times New Roman" w:hAnsi="Times New Roman" w:cs="Times New Roman"/>
-              </w:rPr>
-              <w:t>Language</w:t>
-            </w:r>
-          </w:p>
-          <w:p>
-            <w:pPr>
-              <w:widowControl w:val="0"/>
-              <w:autoSpaceDE w:val="0"/>
-              <w:autoSpaceDN w:val="0"/>
-              <w:adjustRightInd w:val="0"/>
-              <w:rPr>
-                <w:rFonts w:ascii="Times New Roman" w:hAnsi="Times New Roman" w:cs="Times New Roman"/>
-              </w:rPr>
-            </w:pPr>
-            <w:r>
-              <w:rPr>
-                <w:rFonts w:ascii="Times New Roman" w:hAnsi="Times New Roman" w:cs="Times New Roman"/>
-              </w:rPr>
-              <w:t>Model with</w:t>
-            </w:r>
-          </w:p>
-          <w:p>
-            <w:pPr>
-              <w:widowControl w:val="0"/>
-              <w:autoSpaceDE w:val="0"/>
-              <w:autoSpaceDN w:val="0"/>
-              <w:adjustRightInd w:val="0"/>
-              <w:rPr>
-                <w:rFonts w:ascii="Times New Roman" w:hAnsi="Times New Roman" w:cs="Times New Roman"/>
-              </w:rPr>
-            </w:pPr>
-            <w:r>
-              <w:rPr>
-                <w:rFonts w:ascii="Times New Roman" w:hAnsi="Times New Roman" w:cs="Times New Roman"/>
-              </w:rPr>
-              <w:t>Jelinek</w:t>
-            </w:r>
-          </w:p>
-          <w:p>
-            <w:pPr>
-              <w:widowControl w:val="0"/>
-              <w:autoSpaceDE w:val="0"/>
-              <w:autoSpaceDN w:val="0"/>
-              <w:adjustRightInd w:val="0"/>
-              <w:rPr>
-                <w:rFonts w:ascii="Times New Roman" w:hAnsi="Times New Roman" w:cs="Times New Roman"/>
-              </w:rPr>
-            </w:pPr>
-            <w:r>
-              <w:rPr>
-                <w:rFonts w:ascii="Times New Roman" w:hAnsi="Times New Roman" w:cs="Times New Roman"/>
-              </w:rPr>
-              <w:t>Mercer</w:t>
-            </w:r>
-          </w:p>
-          <w:p>
-            <w:r>
-              <w:rPr>
-                <w:rFonts w:ascii="Times New Roman" w:hAnsi="Times New Roman" w:cs="Times New Roman"/>
-              </w:rPr>
-              <w:t>Smoothing</w:t>
-            </w:r>
-          </w:p>
-        </w:tc>
-      </w:tr>
-      <w:tr>
-        <w:tc>
-          <w:tcPr>
-            <w:tcW w:w="1558" w:type="dxa"/>
-          </w:tcPr>
-          <w:p>
-            <w:r>
-              <w:rPr>
-                <w:rFonts w:ascii="Times New Roman" w:hAnsi="Times New Roman" w:cs="Times New Roman"/>
-              </w:rPr>
-              <w:t>P@5</w:t>
-            </w:r>
-          </w:p>
-        </w:tc>
-        <w:tc>
-          <w:tcPr>
-            <w:tcW w:w="1558" w:type="dxa"/>
-          </w:tcPr>
-          <w:p>
-            <w:r>
-              <w:t>0</w:t>
-            </w:r>
-            <w:r>
-              <w:t>.2</w:t>
-            </w:r>
-          </w:p>
-        </w:tc>
-        <w:tc>
-          <w:tcPr>
-            <w:tcW w:w="1558" w:type="dxa"/>
-          </w:tcPr>
-          <w:p>
-            <w:r>
-              <w:t>0.4</w:t>
-            </w:r>
-          </w:p>
-        </w:tc>
-        <w:tc>
-          <w:tcPr>
-            <w:tcW w:w="1558" w:type="dxa"/>
-          </w:tcPr>
-          <w:p>
-            <w:r>
-              <w:t>0.6</w:t>
-            </w:r>
-          </w:p>
-        </w:tc>
-        <w:tc>
-          <w:tcPr>
-            <w:tcW w:w="1559" w:type="dxa"/>
-          </w:tcPr>
-          <w:p>
-            <w:r>
-              <w:t>0.6</w:t>
-            </w:r>
-          </w:p>
-        </w:tc>
-        <w:tc>
-          <w:tcPr>
-            <w:tcW w:w="1559" w:type="dxa"/>
-          </w:tcPr>
-          <w:p>
-            <w:r>
-              <w:t>0.3</w:t>
-            </w:r>
-          </w:p>
-        </w:tc>
-      </w:tr>
-      <w:tr>
-        <w:trPr>
-          <w:trHeight w:val="305"/>
-        </w:trPr>
-        <w:tc>
-          <w:tcPr>
-            <w:tcW w:w="1558" w:type="dxa"/>
-          </w:tcPr>
-          <w:p>
-            <w:r>
-              <w:rPr>
-                <w:rFonts w:ascii="Times New Roman" w:hAnsi="Times New Roman" w:cs="Times New Roman"/>
-              </w:rPr>
-              <w:t>P@10</w:t>
-            </w:r>
-          </w:p>
-        </w:tc>
-        <w:tc>
-          <w:tcPr>
-            <w:tcW w:w="1558" w:type="dxa"/>
-          </w:tcPr>
-          <w:p>
-            <w:r>
-              <w:t>0.1</w:t>
-            </w:r>
-          </w:p>
-        </w:tc>
-        <w:tc>
-          <w:tcPr>
-            <w:tcW w:w="1558" w:type="dxa"/>
-          </w:tcPr>
-          <w:p>
-            <w:r>
-              <w:t>0.5</w:t>
-            </w:r>
-          </w:p>
-        </w:tc>
-        <w:tc>
-          <w:tcPr>
-            <w:tcW w:w="1558" w:type="dxa"/>
-          </w:tcPr>
-          <w:p>
-            <w:r>
-              <w:t>0.4</w:t>
-            </w:r>
-          </w:p>
-        </w:tc>
-        <w:tc>
-          <w:tcPr>
-            <w:tcW w:w="1559" w:type="dxa"/>
-          </w:tcPr>
-          <w:p>
-            <w:r>
-              <w:t>0.6</w:t>
-            </w:r>
-          </w:p>
-        </w:tc>
-        <w:tc>
-          <w:tcPr>
-            <w:tcW w:w="1559" w:type="dxa"/>
-          </w:tcPr>
-          <w:p>
-            <w:r>
-              <w:t>0.55</w:t>
-            </w:r>
-          </w:p>
-        </w:tc>
-      </w:tr>
-      <w:tr>
-        <w:tc>
-          <w:tcPr>
-            <w:tcW w:w="1558" w:type="dxa"/>
-          </w:tcPr>
-          <w:p>
-            <w:r>
-              <w:rPr>
-                <w:rFonts w:ascii="Times New Roman" w:hAnsi="Times New Roman" w:cs="Times New Roman"/>
-              </w:rPr>
-              <w:t>P@20</w:t>
-            </w:r>
-          </w:p>
-        </w:tc>
-        <w:tc>
-          <w:tcPr>
-            <w:tcW w:w="1558" w:type="dxa"/>
-          </w:tcPr>
-          <w:p>
-            <w:r>
-              <w:t>0.1</w:t>
-            </w:r>
-          </w:p>
-        </w:tc>
-        <w:tc>
-          <w:tcPr>
-            <w:tcW w:w="1558" w:type="dxa"/>
-          </w:tcPr>
-          <w:p>
-            <w:r>
-              <w:t>0.4</w:t>
-            </w:r>
-          </w:p>
-        </w:tc>
-        <w:tc>
-          <w:tcPr>
-            <w:tcW w:w="1558" w:type="dxa"/>
-          </w:tcPr>
-          <w:p>
-            <w:r>
-              <w:t>0.4</w:t>
-            </w:r>
-          </w:p>
-        </w:tc>
-        <w:tc>
-          <w:tcPr>
-            <w:tcW w:w="1559" w:type="dxa"/>
-          </w:tcPr>
-          <w:p>
-            <w:r>
-              <w:t>0.4</w:t>
-            </w:r>
-          </w:p>
-        </w:tc>
-        <w:tc>
-          <w:tcPr>
-            <w:tcW w:w="1559" w:type="dxa"/>
-          </w:tcPr>
-          <w:p>
-            <w:r>
-              <w:t>0.15</w:t>
-            </w:r>
-          </w:p>
-        </w:tc>
-      </w:tr>
-      <w:tr>
-        <w:tc>
-          <w:tcPr>
-            <w:tcW w:w="1558" w:type="dxa"/>
-          </w:tcPr>
-          <w:p>
-            <w:r>
-              <w:rPr>
-                <w:rFonts w:ascii="Times New Roman" w:hAnsi="Times New Roman" w:cs="Times New Roman"/>
-              </w:rPr>
-              <w:t>P@100</w:t>
-            </w:r>
-          </w:p>
-        </w:tc>
-        <w:tc>
-          <w:tcPr>
-            <w:tcW w:w="1558" w:type="dxa"/>
-          </w:tcPr>
-          <w:p>
-            <w:r>
-              <w:t>0.004</w:t>
-            </w:r>
-          </w:p>
-        </w:tc>
-        <w:tc>
-          <w:tcPr>
-            <w:tcW w:w="1558" w:type="dxa"/>
-          </w:tcPr>
-          <w:p>
-            <w:r>
-              <w:t>0.010</w:t>
-            </w:r>
-          </w:p>
-        </w:tc>
-        <w:tc>
-          <w:tcPr>
-            <w:tcW w:w="1558" w:type="dxa"/>
-          </w:tcPr>
-          <w:p>
-            <w:r>
-              <w:t>0.010</w:t>
-            </w:r>
-          </w:p>
-        </w:tc>
-        <w:tc>
-          <w:tcPr>
-            <w:tcW w:w="1559" w:type="dxa"/>
-          </w:tcPr>
-          <w:p>
-            <w:r>
-              <w:t>0.09</w:t>
-            </w:r>
-          </w:p>
-        </w:tc>
-        <w:tc>
-          <w:tcPr>
-            <w:tcW w:w="1559" w:type="dxa"/>
-          </w:tcPr>
-          <w:p>
-            <w:r>
-              <w:t>0.09</w:t>
-            </w:r>
-          </w:p>
-        </w:tc>
-      </w:tr>
-      <w:tr>
-        <w:trPr>
-          <w:trHeight w:val="341"/>
-        </w:trPr>
-        <w:tc>
-          <w:tcPr>
-            <w:tcW w:w="1558" w:type="dxa"/>
-          </w:tcPr>
-          <w:p>
-            <w:r>
-              <w:rPr>
-                <w:rFonts w:ascii="Times New Roman" w:hAnsi="Times New Roman" w:cs="Times New Roman"/>
-              </w:rPr>
-              <w:t>Recall@5</w:t>
-            </w:r>
-          </w:p>
-        </w:tc>
-        <w:tc>
-          <w:tcPr>
-            <w:tcW w:w="1558" w:type="dxa"/>
-          </w:tcPr>
-          <w:p>
-            <w:r>
-              <w:t>0.03</w:t>
-            </w:r>
-          </w:p>
-        </w:tc>
-        <w:tc>
-          <w:tcPr>
-            <w:tcW w:w="1558" w:type="dxa"/>
-          </w:tcPr>
-          <w:p>
-            <w:r>
-              <w:t>0.06</w:t>
-            </w:r>
-          </w:p>
-        </w:tc>
-        <w:tc>
-          <w:tcPr>
-            <w:tcW w:w="1558" w:type="dxa"/>
-          </w:tcPr>
-          <w:p>
-            <w:r>
-              <w:t>0.1</w:t>
-            </w:r>
-          </w:p>
-        </w:tc>
-        <w:tc>
-          <w:tcPr>
-            <w:tcW w:w="1559" w:type="dxa"/>
-          </w:tcPr>
-          <w:p>
-            <w:r>
-              <w:t>0.1</w:t>
-            </w:r>
-          </w:p>
-        </w:tc>
-        <w:tc>
-          <w:tcPr>
-            <w:tcW w:w="1559" w:type="dxa"/>
-          </w:tcPr>
-          <w:p>
-            <w:r>
-              <w:t>0.55</w:t>
-            </w:r>
-          </w:p>
-        </w:tc>
-      </w:tr>
-      <w:tr>
-        <w:trPr>
-          <w:trHeight w:val="314"/>
-        </w:trPr>
-        <w:tc>
-          <w:tcPr>
-            <w:tcW w:w="1558" w:type="dxa"/>
-          </w:tcPr>
-          <w:p>
-            <w:r>
-              <w:rPr>
-                <w:rFonts w:ascii="Times New Roman" w:hAnsi="Times New Roman" w:cs="Times New Roman"/>
-              </w:rPr>
-              <w:t>Recall@10</w:t>
-            </w:r>
-          </w:p>
-        </w:tc>
-        <w:tc>
-          <w:tcPr>
-            <w:tcW w:w="1558" w:type="dxa"/>
-          </w:tcPr>
-          <w:p>
-            <w:r>
-              <w:t>0.035</w:t>
-            </w:r>
-          </w:p>
-        </w:tc>
-        <w:tc>
-          <w:tcPr>
-            <w:tcW w:w="1558" w:type="dxa"/>
-          </w:tcPr>
-          <w:p>
-            <w:r>
-              <w:t>0.16</w:t>
-            </w:r>
-          </w:p>
-        </w:tc>
-        <w:tc>
-          <w:tcPr>
-            <w:tcW w:w="1558" w:type="dxa"/>
-          </w:tcPr>
-          <w:p>
-            <w:r>
-              <w:t>0.13</w:t>
-            </w:r>
-          </w:p>
-        </w:tc>
-        <w:tc>
-          <w:tcPr>
-            <w:tcW w:w="1559" w:type="dxa"/>
-          </w:tcPr>
-          <w:p>
-            <w:r>
-              <w:t>0.13</w:t>
-            </w:r>
-          </w:p>
-        </w:tc>
-        <w:tc>
-          <w:tcPr>
-            <w:tcW w:w="1559" w:type="dxa"/>
-          </w:tcPr>
-          <w:p>
-            <w:r>
-              <w:t>0.13</w:t>
-            </w:r>
-          </w:p>
-        </w:tc>
-      </w:tr>
-      <w:tr>
-        <w:tc>
-          <w:tcPr>
-            <w:tcW w:w="1558" w:type="dxa"/>
-          </w:tcPr>
-          <w:p>
-            <w:r>
-              <w:rPr>
-                <w:rFonts w:ascii="Times New Roman" w:hAnsi="Times New Roman" w:cs="Times New Roman"/>
-              </w:rPr>
-              <w:t>Recall@20</w:t>
-            </w:r>
-          </w:p>
-        </w:tc>
-        <w:tc>
-          <w:tcPr>
-            <w:tcW w:w="1558" w:type="dxa"/>
-          </w:tcPr>
-          <w:p>
-            <w:r>
-              <w:t>0.1</w:t>
-            </w:r>
-          </w:p>
-        </w:tc>
-        <w:tc>
-          <w:tcPr>
-            <w:tcW w:w="1558" w:type="dxa"/>
-          </w:tcPr>
-          <w:p>
-            <w:r>
-              <w:t>0.2</w:t>
-            </w:r>
-          </w:p>
-        </w:tc>
-        <w:tc>
-          <w:tcPr>
-            <w:tcW w:w="1558" w:type="dxa"/>
-          </w:tcPr>
-          <w:p>
-            <w:r>
-              <w:t>0.2</w:t>
-            </w:r>
-          </w:p>
-        </w:tc>
-        <w:tc>
-          <w:tcPr>
-            <w:tcW w:w="1559" w:type="dxa"/>
-          </w:tcPr>
-          <w:p>
-            <w:r>
-              <w:t>0.25</w:t>
-            </w:r>
-          </w:p>
-        </w:tc>
-        <w:tc>
-          <w:tcPr>
-            <w:tcW w:w="1559" w:type="dxa"/>
-          </w:tcPr>
-          <w:p>
-            <w:r>
-              <w:t>0.1</w:t>
-            </w:r>
-          </w:p>
-        </w:tc>
-      </w:tr>
-      <w:tr>
-        <w:tc>
-          <w:tcPr>
-            <w:tcW w:w="1558" w:type="dxa"/>
-          </w:tcPr>
-          <w:p>
-            <w:r>
-              <w:rPr>
-                <w:rFonts w:ascii="Times New Roman" w:hAnsi="Times New Roman" w:cs="Times New Roman"/>
-              </w:rPr>
-              <w:t>Recall@100</w:t>
-            </w:r>
-          </w:p>
-        </w:tc>
-        <w:tc>
-          <w:tcPr>
-            <w:tcW w:w="1558" w:type="dxa"/>
-          </w:tcPr>
-          <w:p>
-            <w:r>
-              <w:t>0.24</w:t>
-            </w:r>
-          </w:p>
-        </w:tc>
-        <w:tc>
-          <w:tcPr>
-            <w:tcW w:w="1558" w:type="dxa"/>
-          </w:tcPr>
-          <w:p>
-            <w:r>
-              <w:t>0.34</w:t>
-            </w:r>
-          </w:p>
-        </w:tc>
-        <w:tc>
-          <w:tcPr>
-            <w:tcW w:w="1558" w:type="dxa"/>
-          </w:tcPr>
-          <w:p>
-            <w:r>
-              <w:t>0.35</w:t>
-            </w:r>
-          </w:p>
-        </w:tc>
-        <w:tc>
-          <w:tcPr>
-            <w:tcW w:w="1559" w:type="dxa"/>
-          </w:tcPr>
-          <w:p>
-            <w:r>
-              <w:t>0.35</w:t>
-            </w:r>
-          </w:p>
-        </w:tc>
-        <w:tc>
-          <w:tcPr>
-            <w:tcW w:w="1559" w:type="dxa"/>
-          </w:tcPr>
-          <w:p>
-            <w:r>
-              <w:t>0.4</w:t>
-            </w:r>
-          </w:p>
-        </w:tc>
-      </w:tr>
-      <w:tr>
-        <w:tc>
-          <w:tcPr>
-            <w:tcW w:w="1558" w:type="dxa"/>
-          </w:tcPr>
-          <w:p>
-            <w:r>
-              <w:rPr>
-                <w:rFonts w:ascii="Times New Roman" w:hAnsi="Times New Roman" w:cs="Times New Roman"/>
-              </w:rPr>
-              <w:t>MAP</w:t>
-            </w:r>
-          </w:p>
-        </w:tc>
-        <w:tc>
-          <w:tcPr>
-            <w:tcW w:w="1558" w:type="dxa"/>
-          </w:tcPr>
-          <w:p>
-            <w:r>
-              <w:t>0.07</w:t>
-            </w:r>
-          </w:p>
-        </w:tc>
-        <w:tc>
-          <w:tcPr>
-            <w:tcW w:w="1558" w:type="dxa"/>
-          </w:tcPr>
-          <w:p>
-            <w:r>
-              <w:t>0.2</w:t>
-            </w:r>
-          </w:p>
-        </w:tc>
-        <w:tc>
-          <w:tcPr>
-            <w:tcW w:w="1558" w:type="dxa"/>
-          </w:tcPr>
-          <w:p>
-            <w:r>
-              <w:t>0.20</w:t>
-            </w:r>
-          </w:p>
-        </w:tc>
-        <w:tc>
-          <w:tcPr>
-            <w:tcW w:w="1559" w:type="dxa"/>
-          </w:tcPr>
-          <w:p>
-            <w:r>
-              <w:t>0.15</w:t>
-            </w:r>
-          </w:p>
-        </w:tc>
-        <w:tc>
-          <w:tcPr>
-            <w:tcW w:w="1559" w:type="dxa"/>
-          </w:tcPr>
-          <w:p>
-            <w:r>
-              <w:t>0.15</w:t>
-            </w:r>
-          </w:p>
-        </w:tc>
-      </w:tr>
-      <w:tr>
-        <w:tc>
-          <w:tcPr>
-            <w:tcW w:w="1558" w:type="dxa"/>
-          </w:tcPr>
-          <w:p>
-            <w:r>
-              <w:rPr>
-                <w:rFonts w:ascii="Times New Roman" w:hAnsi="Times New Roman" w:cs="Times New Roman"/>
-              </w:rPr>
-              <w:t>MRR</w:t>
-            </w:r>
-          </w:p>
-        </w:tc>
-        <w:tc>
-          <w:tcPr>
-            <w:tcW w:w="1558" w:type="dxa"/>
-          </w:tcPr>
-          <w:p>
-            <w:r>
-              <w:t>1</w:t>
-            </w:r>
-          </w:p>
-        </w:tc>
-        <w:tc>
-          <w:tcPr>
-            <w:tcW w:w="1558" w:type="dxa"/>
-          </w:tcPr>
-          <w:p>
-            <w:r>
-              <w:t>1.2</w:t>
-            </w:r>
-          </w:p>
-        </w:tc>
-        <w:tc>
-          <w:tcPr>
-            <w:tcW w:w="1558" w:type="dxa"/>
-          </w:tcPr>
-          <w:p>
-            <w:r>
-              <w:t>1.1</w:t>
-            </w:r>
-          </w:p>
-        </w:tc>
-        <w:tc>
-          <w:tcPr>
-            <w:tcW w:w="1559" w:type="dxa"/>
-          </w:tcPr>
-          <w:p>
-            <w:r>
-              <w:t>0.5</w:t>
-            </w:r>
-          </w:p>
-        </w:tc>
-        <w:tc>
-          <w:tcPr>
-            <w:tcW w:w="1559" w:type="dxa"/>
-          </w:tcPr>
-          <w:p>
-            <w:r>
-              <w:t>1</w:t>
-            </w:r>
-          </w:p>
-        </w:tc>
-      </w:tr>
-      <w:tr>
-        <w:tc>
-          <w:tcPr>
-            <w:tcW w:w="1558" w:type="dxa"/>
-          </w:tcPr>
-          <w:p>
-            <w:r>
-              <w:rPr>
-                <w:rFonts w:ascii="Times New Roman" w:hAnsi="Times New Roman" w:cs="Times New Roman"/>
-              </w:rPr>
-              <w:t>NDCG@5</w:t>
-            </w:r>
-          </w:p>
-        </w:tc>
-        <w:tc>
-          <w:tcPr>
-            <w:tcW w:w="1558" w:type="dxa"/>
-          </w:tcPr>
-          <w:p>
-            <w:r>
-              <w:t>0.3</w:t>
-            </w:r>
-            <w:r>
-              <w:t>531</w:t>
-            </w:r>
-          </w:p>
-        </w:tc>
-        <w:tc>
-          <w:tcPr>
-            <w:tcW w:w="1558" w:type="dxa"/>
-          </w:tcPr>
-          <w:p>
-            <w:r>
-              <w:t>0.553</w:t>
-            </w:r>
-          </w:p>
-        </w:tc>
-        <w:tc>
-          <w:tcPr>
-            <w:tcW w:w="1558" w:type="dxa"/>
-          </w:tcPr>
-          <w:p>
-            <w:r>
-              <w:t>0.9</w:t>
-            </w:r>
-          </w:p>
-        </w:tc>
-        <w:tc>
-          <w:tcPr>
-            <w:tcW w:w="1559" w:type="dxa"/>
-          </w:tcPr>
-          <w:p>
-            <w:r>
-              <w:t>0.5</w:t>
-            </w:r>
-          </w:p>
-        </w:tc>
-        <w:tc>
-          <w:tcPr>
-            <w:tcW w:w="1559" w:type="dxa"/>
-          </w:tcPr>
-          <w:p>
-            <w:r>
-              <w:t>0.5</w:t>
-            </w:r>
-          </w:p>
-        </w:tc>
-      </w:tr>
-      <w:tr>
-        <w:tc>
-          <w:tcPr>
-            <w:tcW w:w="1558" w:type="dxa"/>
-          </w:tcPr>
-          <w:p>
-            <w:r>
-              <w:rPr>
-                <w:rFonts w:ascii="Times New Roman" w:hAnsi="Times New Roman" w:cs="Times New Roman"/>
-              </w:rPr>
-              <w:t>NDCG@10</w:t>
-            </w:r>
-          </w:p>
-        </w:tc>
-        <w:tc>
-          <w:tcPr>
-            <w:tcW w:w="1558" w:type="dxa"/>
-          </w:tcPr>
-          <w:p>
-            <w:r>
-              <w:t>0.22</w:t>
-            </w:r>
-            <w:r>
-              <w:t>01</w:t>
-            </w:r>
-          </w:p>
-        </w:tc>
-        <w:tc>
-          <w:tcPr>
-            <w:tcW w:w="1558" w:type="dxa"/>
-          </w:tcPr>
-          <w:p>
-            <w:r>
-              <w:t>0.58</w:t>
-            </w:r>
-          </w:p>
-        </w:tc>
-        <w:tc>
-          <w:tcPr>
-            <w:tcW w:w="1558" w:type="dxa"/>
-          </w:tcPr>
-          <w:p>
-            <w:r>
-              <w:t>0.7</w:t>
-            </w:r>
-          </w:p>
-        </w:tc>
-        <w:tc>
-          <w:tcPr>
-            <w:tcW w:w="1559" w:type="dxa"/>
-          </w:tcPr>
-          <w:p>
-            <w:r>
-              <w:t>0.45</w:t>
-            </w:r>
-          </w:p>
-        </w:tc>
-        <w:tc>
-          <w:tcPr>
-            <w:tcW w:w="1559" w:type="dxa"/>
-          </w:tcPr>
-          <w:p>
-            <w:r>
-              <w:t>0.47</w:t>
-            </w:r>
-          </w:p>
-        </w:tc>
-      </w:tr>
-      <w:tr>
-        <w:trPr>
-          <w:trHeight w:val="305"/>
-        </w:trPr>
-        <w:tc>
-          <w:tcPr>
-            <w:tcW w:w="1558" w:type="dxa"/>
-          </w:tcPr>
-          <w:p>
-            <w:r>
-              <w:rPr>
-                <w:rFonts w:ascii="Times New Roman" w:hAnsi="Times New Roman" w:cs="Times New Roman"/>
-              </w:rPr>
-              <w:t>NDCG@20</w:t>
-            </w:r>
-          </w:p>
-        </w:tc>
-        <w:tc>
-          <w:tcPr>
-            <w:tcW w:w="1558" w:type="dxa"/>
-          </w:tcPr>
-          <w:p>
-            <w:r>
-              <w:t>0.</w:t>
-            </w:r>
-            <w:r>
-              <w:t>19</w:t>
-            </w:r>
-          </w:p>
-        </w:tc>
-        <w:tc>
-          <w:tcPr>
-            <w:tcW w:w="1558" w:type="dxa"/>
-          </w:tcPr>
-          <w:p>
-            <w:r>
-              <w:t>0.49</w:t>
-            </w:r>
-          </w:p>
-        </w:tc>
-        <w:tc>
-          <w:tcPr>
-            <w:tcW w:w="1558" w:type="dxa"/>
-          </w:tcPr>
-          <w:p>
-            <w:r>
-              <w:t>0.43</w:t>
-            </w:r>
-          </w:p>
-        </w:tc>
-        <w:tc>
-          <w:tcPr>
-            <w:tcW w:w="1559" w:type="dxa"/>
-          </w:tcPr>
-          <w:p>
-            <w:r>
-              <w:t>0.37</w:t>
-            </w:r>
-          </w:p>
-        </w:tc>
-        <w:tc>
-          <w:tcPr>
-            <w:tcW w:w="1559" w:type="dxa"/>
-          </w:tcPr>
-          <w:p>
-            <w:r>
-              <w:t>0.46</w:t>
-            </w:r>
-          </w:p>
-        </w:tc>
-      </w:tr>
-      <w:tr>
-        <w:trPr>
-          <w:trHeight w:val="278"/>
-        </w:trPr>
-        <w:tc>
-          <w:tcPr>
-            <w:tcW w:w="1558" w:type="dxa"/>
-          </w:tcPr>
-          <w:p>
-            <w:pPr>
-              <w:rPr>
-                <w:rFonts w:ascii="Times New Roman" w:hAnsi="Times New Roman" w:cs="Times New Roman"/>
-              </w:rPr>
-            </w:pPr>
-            <w:r>
-              <w:rPr>
-                <w:rFonts w:ascii="Times New Roman" w:hAnsi="Times New Roman" w:cs="Times New Roman"/>
-              </w:rPr>
-              <w:t>NDCG@100</w:t>
-            </w:r>
-          </w:p>
-        </w:tc>
-        <w:tc>
-          <w:tcPr>
-            <w:tcW w:w="1558" w:type="dxa"/>
-          </w:tcPr>
-          <w:p>
-            <w:r>
-              <w:t>0.</w:t>
-            </w:r>
-            <w:r>
-              <w:t>29</w:t>
-            </w:r>
-          </w:p>
-        </w:tc>
-        <w:tc>
-          <w:tcPr>
-            <w:tcW w:w="1558" w:type="dxa"/>
-          </w:tcPr>
-          <w:p>
-            <w:r>
-              <w:t>0.39</w:t>
-            </w:r>
-          </w:p>
-        </w:tc>
-        <w:tc>
-          <w:tcPr>
-            <w:tcW w:w="1558" w:type="dxa"/>
-          </w:tcPr>
-          <w:p>
-            <w:r>
-              <w:t>0.45</w:t>
-            </w:r>
-          </w:p>
-        </w:tc>
-        <w:tc>
-          <w:tcPr>
-            <w:tcW w:w="1559" w:type="dxa"/>
-          </w:tcPr>
-          <w:p>
-            <w:r>
-              <w:t>0.3</w:t>
-            </w:r>
-          </w:p>
-        </w:tc>
-        <w:tc>
-          <w:tcPr>
-            <w:tcW w:w="1559" w:type="dxa"/>
-          </w:tcPr>
-          <w:p>
-            <w:r>
-              <w:t>0.40</w:t>
-            </w:r>
-          </w:p>
-        </w:tc>
-      </w:tr>
-      <w:tr>
-        <w:trPr>
-          <w:trHeight w:val="278"/>
-        </w:trPr>
-        <w:tc>
-          <w:tcPr>
-            <w:tcW w:w="1558" w:type="dxa"/>
-          </w:tcPr>
-          <w:p>
-            <w:pPr>
-              <w:rPr>
-                <w:rFonts w:ascii="Times New Roman" w:hAnsi="Times New Roman" w:cs="Times New Roman"/>
-              </w:rPr>
-            </w:pPr>
-          </w:p>
-        </w:tc>
-        <w:tc>
-          <w:tcPr>
-            <w:tcW w:w="1558" w:type="dxa"/>
-          </w:tcPr>
-          <w:p/>
-        </w:tc>
-        <w:tc>
-          <w:tcPr>
-            <w:tcW w:w="1558" w:type="dxa"/>
-          </w:tcPr>
-          <w:p/>
-        </w:tc>
-        <w:tc>
-          <w:tcPr>
-            <w:tcW w:w="1558" w:type="dxa"/>
-          </w:tcPr>
-          <w:p/>
-        </w:tc>
-        <w:tc>
-          <w:tcPr>
-            <w:tcW w:w="1559" w:type="dxa"/>
-          </w:tcPr>
-          <w:p/>
-        </w:tc>
-        <w:tc>
-          <w:tcPr>
-            <w:tcW w:w="1559" w:type="dxa"/>
-          </w:tcPr>
-          <w:p/>
-        </w:tc>
-      </w:tr>
-    </w:tbl>
-    <w:p/>
     <w:p/>
     <w:p>
       <w:r>
@@ -3757,8 +2494,6 @@
             <w:r>
               <w:t>0.3</w:t>
             </w:r>
-            <w:bookmarkStart w:id="0" w:name="_GoBack"/>
-            <w:bookmarkEnd w:id="0"/>
           </w:p>
         </w:tc>
       </w:tr>
@@ -3813,6 +2548,91 @@
     <w:p/>
     <w:p/>
     <w:p/>
+    <w:p/>
+    <w:p/>
+    <w:p>
+      <w:r>
+        <w:t>Findings:</w:t>
+      </w:r>
+    </w:p>
+    <w:p>
+      <w:r>
+        <w:t xml:space="preserve"> </w:t>
+      </w:r>
+    </w:p>
+    <w:p>
+      <w:r>
+        <w:t>One can clearly estimate the results of applying smoothing over the data which not only prevents zero</w:t>
+      </w:r>
+      <w:r>
+        <w:t xml:space="preserve"> probability</w:t>
+      </w:r>
+      <w:r>
+        <w:t xml:space="preserve"> values in the</w:t>
+      </w:r>
+      <w:r>
+        <w:t xml:space="preserve"> estimation but also provides a </w:t>
+      </w:r>
+      <w:r>
+        <w:t>better estimate</w:t>
+      </w:r>
+      <w:r>
+        <w:t>.</w:t>
+      </w:r>
+    </w:p>
+    <w:p/>
+    <w:p/>
+    <w:p/>
+    <w:p>
+      <w:r>
+        <w:t>References:</w:t>
+      </w:r>
+    </w:p>
+    <w:p/>
+    <w:p>
+      <w:r>
+        <w:t>Lucene Documentation</w:t>
+      </w:r>
+      <w:r>
+        <w:t>.</w:t>
+      </w:r>
+    </w:p>
+    <w:p>
+      <w:r>
+        <w:t xml:space="preserve">Classmates. </w:t>
+      </w:r>
+    </w:p>
+    <w:p>
+      <w:r>
+        <w:t>StackOverflow</w:t>
+      </w:r>
+    </w:p>
+    <w:p>
+      <w:r>
+        <w:t>Wikipedia.</w:t>
+      </w:r>
+    </w:p>
+    <w:p>
+      <w:r>
+        <w:t>Professors Slides.</w:t>
+      </w:r>
+    </w:p>
+    <w:p>
+      <w:r>
+        <w:t>Github</w:t>
+      </w:r>
+      <w:r>
+        <w:t xml:space="preserve"> Pages, Blogs</w:t>
+      </w:r>
+      <w:r>
+        <w:t xml:space="preserve">, </w:t>
+      </w:r>
+      <w:r>
+        <w:t xml:space="preserve"> and Tutorials repos.</w:t>
+      </w:r>
+      <w:bookmarkStart w:id="0" w:name="_GoBack"/>
+      <w:bookmarkEnd w:id="0"/>
+    </w:p>
     <w:sectPr>
       <w:pgSz w:w="12240" w:h="15840"/>
       <w:pgMar w:top="1440" w:right="1440" w:bottom="1440" w:left="1440" w:header="720" w:footer="720" w:gutter="0"/>
